--- a/Question/Spring Descriptive Final.docx
+++ b/Question/Spring Descriptive Final.docx
@@ -1,6 +1,6 @@
 
 <file path=word/document.xml><?xml version="1.0" encoding="utf-8"?>
-<w:document xmlns:wpc="http://schemas.microsoft.com/office/word/2010/wordprocessingCanvas" xmlns:cx="http://schemas.microsoft.com/office/drawing/2014/chartex" xmlns:mc="http://schemas.openxmlformats.org/markup-compatibility/2006" xmlns:o="urn:schemas-microsoft-com:office:office" xmlns:r="http://schemas.openxmlformats.org/officeDocument/2006/relationships" xmlns:m="http://schemas.openxmlformats.org/officeDocument/2006/math" xmlns:v="urn:schemas-microsoft-com:vml" xmlns:wp14="http://schemas.microsoft.com/office/word/2010/wordprocessingDrawing" xmlns:wp="http://schemas.openxmlformats.org/drawingml/2006/wordprocessingDrawing" xmlns:w10="urn:schemas-microsoft-com:office:word" xmlns:w="http://schemas.openxmlformats.org/wordprocessingml/2006/main" xmlns:w14="http://schemas.microsoft.com/office/word/2010/wordml" xmlns:w15="http://schemas.microsoft.com/office/word/2012/wordml" xmlns:w16se="http://schemas.microsoft.com/office/word/2015/wordml/symex" xmlns:wpg="http://schemas.microsoft.com/office/word/2010/wordprocessingGroup" xmlns:wpi="http://schemas.microsoft.com/office/word/2010/wordprocessingInk" xmlns:wne="http://schemas.microsoft.com/office/word/2006/wordml" xmlns:wps="http://schemas.microsoft.com/office/word/2010/wordprocessingShape" mc:Ignorable="w14 w15 w16se wp14">
+<w:document xmlns:wpc="http://schemas.microsoft.com/office/word/2010/wordprocessingCanvas" xmlns:cx="http://schemas.microsoft.com/office/drawing/2014/chartex" xmlns:cx1="http://schemas.microsoft.com/office/drawing/2015/9/8/chartex" xmlns:cx2="http://schemas.microsoft.com/office/drawing/2015/10/21/chartex" xmlns:cx3="http://schemas.microsoft.com/office/drawing/2016/5/9/chartex" xmlns:cx4="http://schemas.microsoft.com/office/drawing/2016/5/10/chartex" xmlns:cx5="http://schemas.microsoft.com/office/drawing/2016/5/11/chartex" xmlns:cx6="http://schemas.microsoft.com/office/drawing/2016/5/12/chartex" xmlns:cx7="http://schemas.microsoft.com/office/drawing/2016/5/13/chartex" xmlns:cx8="http://schemas.microsoft.com/office/drawing/2016/5/14/chartex" xmlns:mc="http://schemas.openxmlformats.org/markup-compatibility/2006" xmlns:aink="http://schemas.microsoft.com/office/drawing/2016/ink" xmlns:am3d="http://schemas.microsoft.com/office/drawing/2017/model3d" xmlns:o="urn:schemas-microsoft-com:office:office" xmlns:r="http://schemas.openxmlformats.org/officeDocument/2006/relationships" xmlns:m="http://schemas.openxmlformats.org/officeDocument/2006/math" xmlns:v="urn:schemas-microsoft-com:vml" xmlns:wp14="http://schemas.microsoft.com/office/word/2010/wordprocessingDrawing" xmlns:wp="http://schemas.openxmlformats.org/drawingml/2006/wordprocessingDrawing" xmlns:w10="urn:schemas-microsoft-com:office:word" xmlns:w="http://schemas.openxmlformats.org/wordprocessingml/2006/main" xmlns:w14="http://schemas.microsoft.com/office/word/2010/wordml" xmlns:w15="http://schemas.microsoft.com/office/word/2012/wordml" xmlns:w16cex="http://schemas.microsoft.com/office/word/2018/wordml/cex" xmlns:w16cid="http://schemas.microsoft.com/office/word/2016/wordml/cid" xmlns:w16="http://schemas.microsoft.com/office/word/2018/wordml" xmlns:w16se="http://schemas.microsoft.com/office/word/2015/wordml/symex" xmlns:wpg="http://schemas.microsoft.com/office/word/2010/wordprocessingGroup" xmlns:wpi="http://schemas.microsoft.com/office/word/2010/wordprocessingInk" xmlns:wne="http://schemas.microsoft.com/office/word/2006/wordml" xmlns:wps="http://schemas.microsoft.com/office/word/2010/wordprocessingShape" mc:Ignorable="w14 w15 w16se w16cid w16 w16cex wp14">
   <w:body>
     <w:p>
       <w:pPr>
@@ -122,13 +122,15 @@
         <w:spacing w:after="0" w:line="240" w:lineRule="auto"/>
         <w:rPr>
           <w:rFonts w:ascii="Arial" w:eastAsia="Times New Roman" w:hAnsi="Arial" w:cs="Arial"/>
-          <w:sz w:val="24"/>
-          <w:szCs w:val="24"/>
-        </w:rPr>
-      </w:pPr>
-      <w:r>
-        <w:rPr>
-          <w:rFonts w:ascii="Arial" w:eastAsia="Times New Roman" w:hAnsi="Arial" w:cs="Arial"/>
+          <w:color w:val="943634" w:themeColor="accent2" w:themeShade="BF"/>
+          <w:sz w:val="24"/>
+          <w:szCs w:val="24"/>
+        </w:rPr>
+      </w:pPr>
+      <w:r>
+        <w:rPr>
+          <w:rFonts w:ascii="Arial" w:eastAsia="Times New Roman" w:hAnsi="Arial" w:cs="Arial"/>
+          <w:color w:val="943634" w:themeColor="accent2" w:themeShade="BF"/>
           <w:sz w:val="24"/>
           <w:szCs w:val="24"/>
         </w:rPr>
@@ -137,6 +139,7 @@
       <w:r>
         <w:rPr>
           <w:rFonts w:ascii="Arial" w:eastAsia="Times New Roman" w:hAnsi="Arial" w:cs="Arial"/>
+          <w:color w:val="943634" w:themeColor="accent2" w:themeShade="BF"/>
           <w:sz w:val="24"/>
           <w:szCs w:val="24"/>
         </w:rPr>
@@ -631,13 +634,15 @@
         <w:outlineLvl w:val="2"/>
         <w:rPr>
           <w:rFonts w:ascii="Arial" w:eastAsia="Times New Roman" w:hAnsi="Arial" w:cs="Arial"/>
-          <w:sz w:val="24"/>
-          <w:szCs w:val="24"/>
-        </w:rPr>
-      </w:pPr>
-      <w:r>
-        <w:rPr>
-          <w:rFonts w:ascii="Arial" w:eastAsia="Times New Roman" w:hAnsi="Arial" w:cs="Arial"/>
+          <w:color w:val="943634" w:themeColor="accent2" w:themeShade="BF"/>
+          <w:sz w:val="24"/>
+          <w:szCs w:val="24"/>
+        </w:rPr>
+      </w:pPr>
+      <w:r>
+        <w:rPr>
+          <w:rFonts w:ascii="Arial" w:eastAsia="Times New Roman" w:hAnsi="Arial" w:cs="Arial"/>
+          <w:color w:val="943634" w:themeColor="accent2" w:themeShade="BF"/>
           <w:sz w:val="24"/>
           <w:szCs w:val="24"/>
         </w:rPr>
@@ -653,6 +658,7 @@
         <w:spacing w:after="0" w:line="240" w:lineRule="auto"/>
         <w:rPr>
           <w:rFonts w:asciiTheme="minorBidi" w:eastAsia="Times New Roman" w:hAnsiTheme="minorBidi"/>
+          <w:color w:val="943634" w:themeColor="accent2" w:themeShade="BF"/>
           <w:sz w:val="24"/>
           <w:szCs w:val="24"/>
         </w:rPr>
@@ -660,6 +666,7 @@
       <w:r>
         <w:rPr>
           <w:rFonts w:asciiTheme="minorBidi" w:eastAsia="Times New Roman" w:hAnsiTheme="minorBidi"/>
+          <w:color w:val="943634" w:themeColor="accent2" w:themeShade="BF"/>
           <w:sz w:val="24"/>
           <w:szCs w:val="24"/>
         </w:rPr>
@@ -675,6 +682,7 @@
         <w:spacing w:after="0" w:line="240" w:lineRule="auto"/>
         <w:rPr>
           <w:rFonts w:asciiTheme="minorBidi" w:eastAsia="Times New Roman" w:hAnsiTheme="minorBidi"/>
+          <w:color w:val="943634" w:themeColor="accent2" w:themeShade="BF"/>
           <w:sz w:val="24"/>
           <w:szCs w:val="24"/>
         </w:rPr>
@@ -682,6 +690,7 @@
       <w:r>
         <w:rPr>
           <w:rFonts w:asciiTheme="minorBidi" w:eastAsia="Times New Roman" w:hAnsiTheme="minorBidi"/>
+          <w:color w:val="943634" w:themeColor="accent2" w:themeShade="BF"/>
           <w:sz w:val="24"/>
           <w:szCs w:val="24"/>
         </w:rPr>
@@ -697,6 +706,7 @@
         <w:spacing w:after="0" w:line="240" w:lineRule="auto"/>
         <w:rPr>
           <w:rFonts w:asciiTheme="minorBidi" w:eastAsia="Times New Roman" w:hAnsiTheme="minorBidi"/>
+          <w:color w:val="943634" w:themeColor="accent2" w:themeShade="BF"/>
           <w:sz w:val="24"/>
           <w:szCs w:val="24"/>
         </w:rPr>
@@ -704,6 +714,7 @@
       <w:r>
         <w:rPr>
           <w:rFonts w:asciiTheme="minorBidi" w:eastAsia="Times New Roman" w:hAnsiTheme="minorBidi"/>
+          <w:color w:val="943634" w:themeColor="accent2" w:themeShade="BF"/>
           <w:sz w:val="24"/>
           <w:szCs w:val="24"/>
         </w:rPr>
@@ -719,6 +730,7 @@
         <w:spacing w:after="0" w:line="240" w:lineRule="auto"/>
         <w:rPr>
           <w:rFonts w:asciiTheme="minorBidi" w:eastAsia="Times New Roman" w:hAnsiTheme="minorBidi"/>
+          <w:color w:val="943634" w:themeColor="accent2" w:themeShade="BF"/>
           <w:sz w:val="24"/>
           <w:szCs w:val="24"/>
         </w:rPr>
@@ -726,6 +738,7 @@
       <w:r>
         <w:rPr>
           <w:rFonts w:asciiTheme="minorBidi" w:eastAsia="Times New Roman" w:hAnsiTheme="minorBidi"/>
+          <w:color w:val="943634" w:themeColor="accent2" w:themeShade="BF"/>
           <w:sz w:val="24"/>
           <w:szCs w:val="24"/>
         </w:rPr>
@@ -741,6 +754,7 @@
         <w:spacing w:after="0" w:line="240" w:lineRule="auto"/>
         <w:rPr>
           <w:rFonts w:asciiTheme="minorBidi" w:eastAsia="Times New Roman" w:hAnsiTheme="minorBidi"/>
+          <w:color w:val="943634" w:themeColor="accent2" w:themeShade="BF"/>
           <w:sz w:val="24"/>
           <w:szCs w:val="24"/>
         </w:rPr>
@@ -748,6 +762,7 @@
       <w:r>
         <w:rPr>
           <w:rFonts w:asciiTheme="minorBidi" w:eastAsia="Times New Roman" w:hAnsiTheme="minorBidi"/>
+          <w:color w:val="943634" w:themeColor="accent2" w:themeShade="BF"/>
           <w:sz w:val="24"/>
           <w:szCs w:val="24"/>
         </w:rPr>
@@ -763,6 +778,7 @@
         <w:spacing w:after="0" w:line="240" w:lineRule="auto"/>
         <w:rPr>
           <w:rFonts w:asciiTheme="minorBidi" w:eastAsia="Times New Roman" w:hAnsiTheme="minorBidi"/>
+          <w:color w:val="943634" w:themeColor="accent2" w:themeShade="BF"/>
           <w:sz w:val="24"/>
           <w:szCs w:val="24"/>
         </w:rPr>
@@ -770,6 +786,7 @@
       <w:r>
         <w:rPr>
           <w:rFonts w:asciiTheme="minorBidi" w:eastAsia="Times New Roman" w:hAnsiTheme="minorBidi"/>
+          <w:color w:val="943634" w:themeColor="accent2" w:themeShade="BF"/>
           <w:sz w:val="24"/>
           <w:szCs w:val="24"/>
         </w:rPr>
@@ -785,11 +802,13 @@
         <w:spacing w:after="0" w:line="240" w:lineRule="auto"/>
         <w:rPr>
           <w:rFonts w:asciiTheme="minorBidi" w:hAnsiTheme="minorBidi"/>
+          <w:color w:val="943634" w:themeColor="accent2" w:themeShade="BF"/>
         </w:rPr>
       </w:pPr>
       <w:r>
         <w:rPr>
           <w:rFonts w:asciiTheme="minorBidi" w:eastAsia="Times New Roman" w:hAnsiTheme="minorBidi"/>
+          <w:color w:val="943634" w:themeColor="accent2" w:themeShade="BF"/>
           <w:sz w:val="24"/>
           <w:szCs w:val="24"/>
         </w:rPr>
@@ -2072,6 +2091,7 @@
       <w:r>
         <w:rPr>
           <w:rFonts w:asciiTheme="minorBidi" w:eastAsia="Times New Roman" w:hAnsiTheme="minorBidi"/>
+          <w:color w:val="943634" w:themeColor="accent2" w:themeShade="BF"/>
           <w:sz w:val="24"/>
           <w:szCs w:val="24"/>
         </w:rPr>
@@ -2080,10 +2100,19 @@
       <w:r>
         <w:rPr>
           <w:rFonts w:asciiTheme="minorBidi" w:eastAsia="Times New Roman" w:hAnsiTheme="minorBidi"/>
-          <w:sz w:val="24"/>
-          <w:szCs w:val="24"/>
-        </w:rPr>
-        <w:t xml:space="preserve">f creating associations between </w:t>
+          <w:color w:val="943634" w:themeColor="accent2" w:themeShade="BF"/>
+          <w:sz w:val="24"/>
+          <w:szCs w:val="24"/>
+        </w:rPr>
+        <w:t xml:space="preserve">f creating associations </w:t>
+      </w:r>
+      <w:r>
+        <w:rPr>
+          <w:rFonts w:asciiTheme="minorBidi" w:eastAsia="Times New Roman" w:hAnsiTheme="minorBidi"/>
+          <w:sz w:val="24"/>
+          <w:szCs w:val="24"/>
+        </w:rPr>
+        <w:t xml:space="preserve">between </w:t>
       </w:r>
       <w:r>
         <w:rPr>
@@ -2603,143 +2632,127 @@
           <w:szCs w:val="24"/>
         </w:rPr>
         <w:lastRenderedPageBreak/>
-        <w:t xml:space="preserve"> @</w:t>
+        <w:t xml:space="preserve"> @Autowired annotation</w:t>
+      </w:r>
+    </w:p>
+    <w:p>
+      <w:pPr>
+        <w:shd w:val="clear" w:color="auto" w:fill="FFFFFF"/>
+        <w:spacing w:after="0" w:line="240" w:lineRule="auto"/>
+        <w:outlineLvl w:val="2"/>
+        <w:rPr>
+          <w:rFonts w:ascii="Arial" w:eastAsia="Times New Roman" w:hAnsi="Arial" w:cs="Arial"/>
+          <w:sz w:val="24"/>
+          <w:szCs w:val="24"/>
+        </w:rPr>
+      </w:pPr>
+      <w:r>
+        <w:rPr>
+          <w:rFonts w:ascii="Arial" w:eastAsia="Times New Roman" w:hAnsi="Arial" w:cs="Arial"/>
+          <w:sz w:val="24"/>
+          <w:szCs w:val="24"/>
+        </w:rPr>
+        <w:t xml:space="preserve">The @Autowired annotation provides more fine-grained control over where and how </w:t>
       </w:r>
       <w:proofErr w:type="spellStart"/>
       <w:r>
         <w:rPr>
           <w:rFonts w:ascii="Arial" w:eastAsia="Times New Roman" w:hAnsi="Arial" w:cs="Arial"/>
-          <w:b/>
-          <w:sz w:val="24"/>
-          <w:szCs w:val="24"/>
-        </w:rPr>
-        <w:t>Autowired</w:t>
+          <w:sz w:val="24"/>
+          <w:szCs w:val="24"/>
+        </w:rPr>
+        <w:t>autowiring</w:t>
       </w:r>
       <w:proofErr w:type="spellEnd"/>
       <w:r>
         <w:rPr>
           <w:rFonts w:ascii="Arial" w:eastAsia="Times New Roman" w:hAnsi="Arial" w:cs="Arial"/>
-          <w:b/>
-          <w:sz w:val="24"/>
-          <w:szCs w:val="24"/>
-        </w:rPr>
-        <w:t xml:space="preserve"> annotation</w:t>
-      </w:r>
-    </w:p>
-    <w:p>
-      <w:pPr>
+          <w:sz w:val="24"/>
+          <w:szCs w:val="24"/>
+        </w:rPr>
+        <w:t xml:space="preserve"> should be accomplished. It can be used to </w:t>
+      </w:r>
+      <w:proofErr w:type="spellStart"/>
+      <w:r>
+        <w:rPr>
+          <w:rFonts w:ascii="Arial" w:eastAsia="Times New Roman" w:hAnsi="Arial" w:cs="Arial"/>
+          <w:sz w:val="24"/>
+          <w:szCs w:val="24"/>
+        </w:rPr>
+        <w:t>autowire</w:t>
+      </w:r>
+      <w:proofErr w:type="spellEnd"/>
+      <w:r>
+        <w:rPr>
+          <w:rFonts w:ascii="Arial" w:eastAsia="Times New Roman" w:hAnsi="Arial" w:cs="Arial"/>
+          <w:sz w:val="24"/>
+          <w:szCs w:val="24"/>
+        </w:rPr>
+        <w:t xml:space="preserve"> bean</w:t>
+      </w:r>
+      <w:r>
+        <w:rPr>
+          <w:rFonts w:ascii="Arial" w:eastAsia="Times New Roman" w:hAnsi="Arial" w:cs="Arial"/>
+          <w:sz w:val="24"/>
+          <w:szCs w:val="24"/>
+        </w:rPr>
+        <w:t xml:space="preserve"> on the setter method just like @Required </w:t>
+      </w:r>
+      <w:r>
+        <w:rPr>
+          <w:rFonts w:ascii="Arial" w:eastAsia="Times New Roman" w:hAnsi="Arial" w:cs="Arial"/>
+          <w:sz w:val="24"/>
+          <w:szCs w:val="24"/>
+        </w:rPr>
+        <w:t xml:space="preserve">annotation, on the constructor, on a property or </w:t>
+      </w:r>
+      <w:proofErr w:type="spellStart"/>
+      <w:r>
+        <w:rPr>
+          <w:rFonts w:ascii="Arial" w:eastAsia="Times New Roman" w:hAnsi="Arial" w:cs="Arial"/>
+          <w:sz w:val="24"/>
+          <w:szCs w:val="24"/>
+        </w:rPr>
+        <w:t>pn</w:t>
+      </w:r>
+      <w:proofErr w:type="spellEnd"/>
+      <w:r>
+        <w:rPr>
+          <w:rFonts w:ascii="Arial" w:eastAsia="Times New Roman" w:hAnsi="Arial" w:cs="Arial"/>
+          <w:sz w:val="24"/>
+          <w:szCs w:val="24"/>
+        </w:rPr>
+        <w:t xml:space="preserve"> methods with arbitrary names and/or multiple arguments.</w:t>
+      </w:r>
+    </w:p>
+    <w:p>
+      <w:pPr>
+        <w:numPr>
+          <w:ilvl w:val="0"/>
+          <w:numId w:val="11"/>
+        </w:numPr>
         <w:shd w:val="clear" w:color="auto" w:fill="FFFFFF"/>
         <w:spacing w:after="0" w:line="240" w:lineRule="auto"/>
         <w:outlineLvl w:val="2"/>
         <w:rPr>
           <w:rFonts w:ascii="Arial" w:eastAsia="Times New Roman" w:hAnsi="Arial" w:cs="Arial"/>
-          <w:sz w:val="24"/>
-          <w:szCs w:val="24"/>
-        </w:rPr>
-      </w:pPr>
-      <w:r>
-        <w:rPr>
-          <w:rFonts w:ascii="Arial" w:eastAsia="Times New Roman" w:hAnsi="Arial" w:cs="Arial"/>
-          <w:sz w:val="24"/>
-          <w:szCs w:val="24"/>
-        </w:rPr>
-        <w:t>The @</w:t>
-      </w:r>
-      <w:proofErr w:type="spellStart"/>
-      <w:r>
-        <w:rPr>
-          <w:rFonts w:ascii="Arial" w:eastAsia="Times New Roman" w:hAnsi="Arial" w:cs="Arial"/>
-          <w:sz w:val="24"/>
-          <w:szCs w:val="24"/>
-        </w:rPr>
-        <w:t>Autowired</w:t>
-      </w:r>
-      <w:proofErr w:type="spellEnd"/>
-      <w:r>
-        <w:rPr>
-          <w:rFonts w:ascii="Arial" w:eastAsia="Times New Roman" w:hAnsi="Arial" w:cs="Arial"/>
-          <w:sz w:val="24"/>
-          <w:szCs w:val="24"/>
-        </w:rPr>
-        <w:t xml:space="preserve"> annotation provides more fine-grained control over where and how </w:t>
-      </w:r>
-      <w:proofErr w:type="spellStart"/>
-      <w:r>
-        <w:rPr>
-          <w:rFonts w:ascii="Arial" w:eastAsia="Times New Roman" w:hAnsi="Arial" w:cs="Arial"/>
-          <w:sz w:val="24"/>
-          <w:szCs w:val="24"/>
-        </w:rPr>
-        <w:t>autowiring</w:t>
-      </w:r>
-      <w:proofErr w:type="spellEnd"/>
-      <w:r>
-        <w:rPr>
-          <w:rFonts w:ascii="Arial" w:eastAsia="Times New Roman" w:hAnsi="Arial" w:cs="Arial"/>
-          <w:sz w:val="24"/>
-          <w:szCs w:val="24"/>
-        </w:rPr>
-        <w:t xml:space="preserve"> should be accomplished. It can be used to </w:t>
-      </w:r>
-      <w:proofErr w:type="spellStart"/>
-      <w:r>
-        <w:rPr>
-          <w:rFonts w:ascii="Arial" w:eastAsia="Times New Roman" w:hAnsi="Arial" w:cs="Arial"/>
-          <w:sz w:val="24"/>
-          <w:szCs w:val="24"/>
-        </w:rPr>
-        <w:t>autowire</w:t>
-      </w:r>
-      <w:proofErr w:type="spellEnd"/>
-      <w:r>
-        <w:rPr>
-          <w:rFonts w:ascii="Arial" w:eastAsia="Times New Roman" w:hAnsi="Arial" w:cs="Arial"/>
-          <w:sz w:val="24"/>
-          <w:szCs w:val="24"/>
-        </w:rPr>
-        <w:t xml:space="preserve"> bean</w:t>
-      </w:r>
-      <w:r>
-        <w:rPr>
-          <w:rFonts w:ascii="Arial" w:eastAsia="Times New Roman" w:hAnsi="Arial" w:cs="Arial"/>
-          <w:sz w:val="24"/>
-          <w:szCs w:val="24"/>
-        </w:rPr>
-        <w:t xml:space="preserve"> on the setter method just like @Required </w:t>
-      </w:r>
-      <w:r>
-        <w:rPr>
-          <w:rFonts w:ascii="Arial" w:eastAsia="Times New Roman" w:hAnsi="Arial" w:cs="Arial"/>
-          <w:sz w:val="24"/>
-          <w:szCs w:val="24"/>
-        </w:rPr>
-        <w:t xml:space="preserve">annotation, on the constructor, on a property or </w:t>
-      </w:r>
-      <w:proofErr w:type="spellStart"/>
-      <w:r>
-        <w:rPr>
-          <w:rFonts w:ascii="Arial" w:eastAsia="Times New Roman" w:hAnsi="Arial" w:cs="Arial"/>
-          <w:sz w:val="24"/>
-          <w:szCs w:val="24"/>
-        </w:rPr>
-        <w:t>pn</w:t>
-      </w:r>
-      <w:proofErr w:type="spellEnd"/>
-      <w:r>
-        <w:rPr>
-          <w:rFonts w:ascii="Arial" w:eastAsia="Times New Roman" w:hAnsi="Arial" w:cs="Arial"/>
-          <w:sz w:val="24"/>
-          <w:szCs w:val="24"/>
-        </w:rPr>
-        <w:t xml:space="preserve"> methods with arbitrary names and/or multiple arguments.</w:t>
-      </w:r>
-    </w:p>
-    <w:p>
-      <w:pPr>
-        <w:numPr>
-          <w:ilvl w:val="0"/>
-          <w:numId w:val="11"/>
-        </w:numPr>
+          <w:b/>
+          <w:sz w:val="24"/>
+          <w:szCs w:val="24"/>
+        </w:rPr>
+      </w:pPr>
+      <w:r>
+        <w:rPr>
+          <w:rFonts w:ascii="Arial" w:eastAsia="Times New Roman" w:hAnsi="Arial" w:cs="Arial"/>
+          <w:b/>
+          <w:sz w:val="24"/>
+          <w:szCs w:val="24"/>
+        </w:rPr>
+        <w:t>@Qualifier annotation</w:t>
+      </w:r>
+    </w:p>
+    <w:p>
+      <w:pPr>
         <w:shd w:val="clear" w:color="auto" w:fill="FFFFFF"/>
         <w:spacing w:after="0" w:line="240" w:lineRule="auto"/>
         <w:outlineLvl w:val="2"/>
@@ -2753,50 +2766,10 @@
       <w:r>
         <w:rPr>
           <w:rFonts w:ascii="Arial" w:eastAsia="Times New Roman" w:hAnsi="Arial" w:cs="Arial"/>
-          <w:b/>
-          <w:sz w:val="24"/>
-          <w:szCs w:val="24"/>
-        </w:rPr>
-        <w:t>@Qualifier annotation</w:t>
-      </w:r>
-    </w:p>
-    <w:p>
-      <w:pPr>
-        <w:shd w:val="clear" w:color="auto" w:fill="FFFFFF"/>
-        <w:spacing w:after="0" w:line="240" w:lineRule="auto"/>
-        <w:outlineLvl w:val="2"/>
-        <w:rPr>
-          <w:rFonts w:ascii="Arial" w:eastAsia="Times New Roman" w:hAnsi="Arial" w:cs="Arial"/>
-          <w:b/>
-          <w:sz w:val="24"/>
-          <w:szCs w:val="24"/>
-        </w:rPr>
-      </w:pPr>
-      <w:r>
-        <w:rPr>
-          <w:rFonts w:ascii="Arial" w:eastAsia="Times New Roman" w:hAnsi="Arial" w:cs="Arial"/>
-          <w:sz w:val="24"/>
-          <w:szCs w:val="24"/>
-        </w:rPr>
-        <w:t>When there are more than one beans of the same type and only one is needed to be wired with a property, the @Qualifier annotation is used along with @</w:t>
-      </w:r>
-      <w:proofErr w:type="spellStart"/>
-      <w:r>
-        <w:rPr>
-          <w:rFonts w:ascii="Arial" w:eastAsia="Times New Roman" w:hAnsi="Arial" w:cs="Arial"/>
-          <w:sz w:val="24"/>
-          <w:szCs w:val="24"/>
-        </w:rPr>
-        <w:t>Autowired</w:t>
-      </w:r>
-      <w:proofErr w:type="spellEnd"/>
-      <w:r>
-        <w:rPr>
-          <w:rFonts w:ascii="Arial" w:eastAsia="Times New Roman" w:hAnsi="Arial" w:cs="Arial"/>
-          <w:sz w:val="24"/>
-          <w:szCs w:val="24"/>
-        </w:rPr>
-        <w:t> annotation to remove the confusion by specifying which exact bean will be wired.</w:t>
+          <w:sz w:val="24"/>
+          <w:szCs w:val="24"/>
+        </w:rPr>
+        <w:t>When there are more than one beans of the same type and only one is needed to be wired with a property, the @Qualifier annotation is used along with @Autowired annotation to remove the confusion by specifying which exact bean will be wired.</w:t>
       </w:r>
     </w:p>
     <w:p>
@@ -3597,31 +3570,7 @@
           <w:szCs w:val="32"/>
           <w:u w:val="single"/>
         </w:rPr>
-        <w:t xml:space="preserve">IOC </w:t>
-      </w:r>
-      <w:proofErr w:type="gramStart"/>
-      <w:r>
-        <w:rPr>
-          <w:rFonts w:ascii="Arial" w:eastAsia="Times New Roman" w:hAnsi="Arial" w:cs="Arial"/>
-          <w:b/>
-          <w:bCs/>
-          <w:sz w:val="32"/>
-          <w:szCs w:val="32"/>
-          <w:u w:val="single"/>
-        </w:rPr>
-        <w:t>And</w:t>
-      </w:r>
-      <w:proofErr w:type="gramEnd"/>
-      <w:r>
-        <w:rPr>
-          <w:rFonts w:ascii="Arial" w:eastAsia="Times New Roman" w:hAnsi="Arial" w:cs="Arial"/>
-          <w:b/>
-          <w:bCs/>
-          <w:sz w:val="32"/>
-          <w:szCs w:val="32"/>
-          <w:u w:val="single"/>
-        </w:rPr>
-        <w:t xml:space="preserve"> </w:t>
+        <w:t xml:space="preserve">IOC And </w:t>
       </w:r>
       <w:r>
         <w:rPr>
@@ -6462,25 +6411,7 @@
           <w:sz w:val="24"/>
           <w:szCs w:val="24"/>
         </w:rPr>
-        <w:t xml:space="preserve"> It loads context definition from an XML file in the </w:t>
-      </w:r>
-      <w:proofErr w:type="spellStart"/>
-      <w:r>
-        <w:rPr>
-          <w:rFonts w:asciiTheme="minorBidi" w:eastAsia="Times New Roman" w:hAnsiTheme="minorBidi"/>
-          <w:sz w:val="24"/>
-          <w:szCs w:val="24"/>
-        </w:rPr>
-        <w:t>filesystem</w:t>
-      </w:r>
-      <w:proofErr w:type="spellEnd"/>
-      <w:r>
-        <w:rPr>
-          <w:rFonts w:asciiTheme="minorBidi" w:eastAsia="Times New Roman" w:hAnsiTheme="minorBidi"/>
-          <w:sz w:val="24"/>
-          <w:szCs w:val="24"/>
-        </w:rPr>
-        <w:t>. The application context is loaded from the file system by using the code.</w:t>
+        <w:t> It loads context definition from an XML file in the filesystem. The application context is loaded from the file system by using the code.</w:t>
       </w:r>
     </w:p>
     <w:p>
@@ -7519,165 +7450,271 @@
           <w:szCs w:val="24"/>
         </w:rPr>
       </w:pPr>
+      <w:r>
+        <w:rPr>
+          <w:rFonts w:ascii="Arial" w:eastAsia="Times New Roman" w:hAnsi="Arial" w:cs="Arial"/>
+          <w:sz w:val="24"/>
+          <w:szCs w:val="24"/>
+        </w:rPr>
+        <w:t>Pointcut</w:t>
+      </w:r>
+    </w:p>
+    <w:p>
+      <w:pPr>
+        <w:numPr>
+          <w:ilvl w:val="0"/>
+          <w:numId w:val="8"/>
+        </w:numPr>
+        <w:shd w:val="clear" w:color="auto" w:fill="FFFFFF"/>
+        <w:spacing w:after="0" w:line="240" w:lineRule="auto"/>
+        <w:rPr>
+          <w:rFonts w:ascii="Arial" w:eastAsia="Times New Roman" w:hAnsi="Arial" w:cs="Arial"/>
+          <w:sz w:val="24"/>
+          <w:szCs w:val="24"/>
+        </w:rPr>
+      </w:pPr>
+      <w:r>
+        <w:rPr>
+          <w:rFonts w:ascii="Arial" w:eastAsia="Times New Roman" w:hAnsi="Arial" w:cs="Arial"/>
+          <w:sz w:val="24"/>
+          <w:szCs w:val="24"/>
+        </w:rPr>
+        <w:t>Aspect</w:t>
+      </w:r>
+    </w:p>
+    <w:p>
+      <w:pPr>
+        <w:numPr>
+          <w:ilvl w:val="0"/>
+          <w:numId w:val="8"/>
+        </w:numPr>
+        <w:shd w:val="clear" w:color="auto" w:fill="FFFFFF"/>
+        <w:spacing w:after="0" w:line="240" w:lineRule="auto"/>
+        <w:rPr>
+          <w:rFonts w:ascii="Arial" w:eastAsia="Times New Roman" w:hAnsi="Arial" w:cs="Arial"/>
+          <w:sz w:val="24"/>
+          <w:szCs w:val="24"/>
+        </w:rPr>
+      </w:pPr>
+      <w:r>
+        <w:rPr>
+          <w:rFonts w:ascii="Arial" w:eastAsia="Times New Roman" w:hAnsi="Arial" w:cs="Arial"/>
+          <w:sz w:val="24"/>
+          <w:szCs w:val="24"/>
+        </w:rPr>
+        <w:t>Introduction</w:t>
+      </w:r>
+    </w:p>
+    <w:p>
+      <w:pPr>
+        <w:numPr>
+          <w:ilvl w:val="0"/>
+          <w:numId w:val="8"/>
+        </w:numPr>
+        <w:shd w:val="clear" w:color="auto" w:fill="FFFFFF"/>
+        <w:spacing w:after="0" w:line="240" w:lineRule="auto"/>
+        <w:rPr>
+          <w:rFonts w:ascii="Arial" w:eastAsia="Times New Roman" w:hAnsi="Arial" w:cs="Arial"/>
+          <w:sz w:val="24"/>
+          <w:szCs w:val="24"/>
+        </w:rPr>
+      </w:pPr>
+      <w:r>
+        <w:rPr>
+          <w:rFonts w:ascii="Arial" w:eastAsia="Times New Roman" w:hAnsi="Arial" w:cs="Arial"/>
+          <w:sz w:val="24"/>
+          <w:szCs w:val="24"/>
+        </w:rPr>
+        <w:t>Target Object</w:t>
+      </w:r>
+    </w:p>
+    <w:p>
+      <w:pPr>
+        <w:numPr>
+          <w:ilvl w:val="0"/>
+          <w:numId w:val="8"/>
+        </w:numPr>
+        <w:shd w:val="clear" w:color="auto" w:fill="FFFFFF"/>
+        <w:spacing w:after="0" w:line="240" w:lineRule="auto"/>
+        <w:rPr>
+          <w:rFonts w:ascii="Arial" w:eastAsia="Times New Roman" w:hAnsi="Arial" w:cs="Arial"/>
+          <w:sz w:val="24"/>
+          <w:szCs w:val="24"/>
+        </w:rPr>
+      </w:pPr>
+      <w:r>
+        <w:rPr>
+          <w:rFonts w:ascii="Arial" w:eastAsia="Times New Roman" w:hAnsi="Arial" w:cs="Arial"/>
+          <w:sz w:val="24"/>
+          <w:szCs w:val="24"/>
+        </w:rPr>
+        <w:t>Interceptor</w:t>
+      </w:r>
+    </w:p>
+    <w:p>
+      <w:pPr>
+        <w:numPr>
+          <w:ilvl w:val="0"/>
+          <w:numId w:val="8"/>
+        </w:numPr>
+        <w:shd w:val="clear" w:color="auto" w:fill="FFFFFF"/>
+        <w:spacing w:after="0" w:line="240" w:lineRule="auto"/>
+        <w:rPr>
+          <w:rFonts w:ascii="Arial" w:eastAsia="Times New Roman" w:hAnsi="Arial" w:cs="Arial"/>
+          <w:sz w:val="24"/>
+          <w:szCs w:val="24"/>
+        </w:rPr>
+      </w:pPr>
+      <w:r>
+        <w:rPr>
+          <w:rFonts w:ascii="Arial" w:eastAsia="Times New Roman" w:hAnsi="Arial" w:cs="Arial"/>
+          <w:sz w:val="24"/>
+          <w:szCs w:val="24"/>
+        </w:rPr>
+        <w:t>AOP Proxy</w:t>
+      </w:r>
+    </w:p>
+    <w:p>
+      <w:pPr>
+        <w:numPr>
+          <w:ilvl w:val="0"/>
+          <w:numId w:val="8"/>
+        </w:numPr>
+        <w:shd w:val="clear" w:color="auto" w:fill="FFFFFF"/>
+        <w:spacing w:after="0" w:line="240" w:lineRule="auto"/>
+        <w:rPr>
+          <w:rFonts w:ascii="Arial" w:eastAsia="Times New Roman" w:hAnsi="Arial" w:cs="Arial"/>
+          <w:sz w:val="24"/>
+          <w:szCs w:val="24"/>
+        </w:rPr>
+      </w:pPr>
+      <w:r>
+        <w:rPr>
+          <w:rFonts w:ascii="Arial" w:eastAsia="Times New Roman" w:hAnsi="Arial" w:cs="Arial"/>
+          <w:sz w:val="24"/>
+          <w:szCs w:val="24"/>
+        </w:rPr>
+        <w:t>Weaving</w:t>
+      </w:r>
+    </w:p>
+    <w:p>
+      <w:pPr>
+        <w:spacing w:after="0" w:line="240" w:lineRule="auto"/>
+        <w:rPr>
+          <w:rFonts w:ascii="Arial" w:eastAsia="Times New Roman" w:hAnsi="Arial" w:cs="Arial"/>
+          <w:sz w:val="24"/>
+          <w:szCs w:val="24"/>
+        </w:rPr>
+      </w:pPr>
+      <w:hyperlink r:id="rId10" w:tgtFrame="_blank" w:history="1"/>
+    </w:p>
+    <w:p>
+      <w:pPr>
+        <w:pStyle w:val="ListParagraph"/>
+        <w:numPr>
+          <w:ilvl w:val="0"/>
+          <w:numId w:val="11"/>
+        </w:numPr>
+        <w:shd w:val="clear" w:color="auto" w:fill="FFFFFF"/>
+        <w:spacing w:after="0" w:line="240" w:lineRule="auto"/>
+        <w:outlineLvl w:val="2"/>
+        <w:rPr>
+          <w:rFonts w:ascii="Arial" w:eastAsia="Times New Roman" w:hAnsi="Arial" w:cs="Arial"/>
+          <w:b/>
+          <w:bCs/>
+          <w:sz w:val="24"/>
+          <w:szCs w:val="24"/>
+        </w:rPr>
+      </w:pPr>
+      <w:r>
+        <w:rPr>
+          <w:rFonts w:ascii="Arial" w:eastAsia="Times New Roman" w:hAnsi="Arial" w:cs="Arial"/>
+          <w:b/>
+          <w:bCs/>
+          <w:sz w:val="24"/>
+          <w:szCs w:val="24"/>
+        </w:rPr>
+        <w:t xml:space="preserve">What is </w:t>
+      </w:r>
       <w:proofErr w:type="spellStart"/>
       <w:r>
         <w:rPr>
           <w:rFonts w:ascii="Arial" w:eastAsia="Times New Roman" w:hAnsi="Arial" w:cs="Arial"/>
-          <w:sz w:val="24"/>
-          <w:szCs w:val="24"/>
-        </w:rPr>
-        <w:t>Pointcut</w:t>
+          <w:b/>
+          <w:bCs/>
+          <w:sz w:val="24"/>
+          <w:szCs w:val="24"/>
+        </w:rPr>
+        <w:t>JoinPoint</w:t>
       </w:r>
       <w:proofErr w:type="spellEnd"/>
-    </w:p>
-    <w:p>
-      <w:pPr>
-        <w:numPr>
-          <w:ilvl w:val="0"/>
-          <w:numId w:val="8"/>
-        </w:numPr>
-        <w:shd w:val="clear" w:color="auto" w:fill="FFFFFF"/>
-        <w:spacing w:after="0" w:line="240" w:lineRule="auto"/>
-        <w:rPr>
-          <w:rFonts w:ascii="Arial" w:eastAsia="Times New Roman" w:hAnsi="Arial" w:cs="Arial"/>
-          <w:sz w:val="24"/>
-          <w:szCs w:val="24"/>
-        </w:rPr>
-      </w:pPr>
-      <w:r>
-        <w:rPr>
-          <w:rFonts w:ascii="Arial" w:eastAsia="Times New Roman" w:hAnsi="Arial" w:cs="Arial"/>
-          <w:sz w:val="24"/>
-          <w:szCs w:val="24"/>
-        </w:rPr>
-        <w:t>Aspect</w:t>
-      </w:r>
-    </w:p>
-    <w:p>
-      <w:pPr>
-        <w:numPr>
-          <w:ilvl w:val="0"/>
-          <w:numId w:val="8"/>
-        </w:numPr>
-        <w:shd w:val="clear" w:color="auto" w:fill="FFFFFF"/>
-        <w:spacing w:after="0" w:line="240" w:lineRule="auto"/>
-        <w:rPr>
-          <w:rFonts w:ascii="Arial" w:eastAsia="Times New Roman" w:hAnsi="Arial" w:cs="Arial"/>
-          <w:sz w:val="24"/>
-          <w:szCs w:val="24"/>
-        </w:rPr>
-      </w:pPr>
-      <w:r>
-        <w:rPr>
-          <w:rFonts w:ascii="Arial" w:eastAsia="Times New Roman" w:hAnsi="Arial" w:cs="Arial"/>
-          <w:sz w:val="24"/>
-          <w:szCs w:val="24"/>
-        </w:rPr>
-        <w:t>Introduction</w:t>
-      </w:r>
-    </w:p>
-    <w:p>
-      <w:pPr>
-        <w:numPr>
-          <w:ilvl w:val="0"/>
-          <w:numId w:val="8"/>
-        </w:numPr>
-        <w:shd w:val="clear" w:color="auto" w:fill="FFFFFF"/>
-        <w:spacing w:after="0" w:line="240" w:lineRule="auto"/>
-        <w:rPr>
-          <w:rFonts w:ascii="Arial" w:eastAsia="Times New Roman" w:hAnsi="Arial" w:cs="Arial"/>
-          <w:sz w:val="24"/>
-          <w:szCs w:val="24"/>
-        </w:rPr>
-      </w:pPr>
-      <w:r>
-        <w:rPr>
-          <w:rFonts w:ascii="Arial" w:eastAsia="Times New Roman" w:hAnsi="Arial" w:cs="Arial"/>
-          <w:sz w:val="24"/>
-          <w:szCs w:val="24"/>
-        </w:rPr>
-        <w:t>Target Object</w:t>
-      </w:r>
-    </w:p>
-    <w:p>
-      <w:pPr>
-        <w:numPr>
-          <w:ilvl w:val="0"/>
-          <w:numId w:val="8"/>
-        </w:numPr>
-        <w:shd w:val="clear" w:color="auto" w:fill="FFFFFF"/>
-        <w:spacing w:after="0" w:line="240" w:lineRule="auto"/>
-        <w:rPr>
-          <w:rFonts w:ascii="Arial" w:eastAsia="Times New Roman" w:hAnsi="Arial" w:cs="Arial"/>
-          <w:sz w:val="24"/>
-          <w:szCs w:val="24"/>
-        </w:rPr>
-      </w:pPr>
-      <w:r>
-        <w:rPr>
-          <w:rFonts w:ascii="Arial" w:eastAsia="Times New Roman" w:hAnsi="Arial" w:cs="Arial"/>
-          <w:sz w:val="24"/>
-          <w:szCs w:val="24"/>
-        </w:rPr>
-        <w:t>Interceptor</w:t>
-      </w:r>
-    </w:p>
-    <w:p>
-      <w:pPr>
-        <w:numPr>
-          <w:ilvl w:val="0"/>
-          <w:numId w:val="8"/>
-        </w:numPr>
-        <w:shd w:val="clear" w:color="auto" w:fill="FFFFFF"/>
-        <w:spacing w:after="0" w:line="240" w:lineRule="auto"/>
-        <w:rPr>
-          <w:rFonts w:ascii="Arial" w:eastAsia="Times New Roman" w:hAnsi="Arial" w:cs="Arial"/>
-          <w:sz w:val="24"/>
-          <w:szCs w:val="24"/>
-        </w:rPr>
-      </w:pPr>
-      <w:r>
-        <w:rPr>
-          <w:rFonts w:ascii="Arial" w:eastAsia="Times New Roman" w:hAnsi="Arial" w:cs="Arial"/>
-          <w:sz w:val="24"/>
-          <w:szCs w:val="24"/>
-        </w:rPr>
-        <w:t>AOP Proxy</w:t>
-      </w:r>
-    </w:p>
-    <w:p>
-      <w:pPr>
-        <w:numPr>
-          <w:ilvl w:val="0"/>
-          <w:numId w:val="8"/>
-        </w:numPr>
-        <w:shd w:val="clear" w:color="auto" w:fill="FFFFFF"/>
-        <w:spacing w:after="0" w:line="240" w:lineRule="auto"/>
-        <w:rPr>
-          <w:rFonts w:ascii="Arial" w:eastAsia="Times New Roman" w:hAnsi="Arial" w:cs="Arial"/>
-          <w:sz w:val="24"/>
-          <w:szCs w:val="24"/>
-        </w:rPr>
-      </w:pPr>
-      <w:r>
-        <w:rPr>
-          <w:rFonts w:ascii="Arial" w:eastAsia="Times New Roman" w:hAnsi="Arial" w:cs="Arial"/>
-          <w:sz w:val="24"/>
-          <w:szCs w:val="24"/>
-        </w:rPr>
-        <w:t>Weaving</w:t>
-      </w:r>
-    </w:p>
-    <w:p>
-      <w:pPr>
-        <w:spacing w:after="0" w:line="240" w:lineRule="auto"/>
-        <w:rPr>
-          <w:rFonts w:ascii="Arial" w:eastAsia="Times New Roman" w:hAnsi="Arial" w:cs="Arial"/>
-          <w:sz w:val="24"/>
-          <w:szCs w:val="24"/>
-        </w:rPr>
-      </w:pPr>
-      <w:hyperlink r:id="rId10" w:tgtFrame="_blank" w:history="1"/>
+      <w:r>
+        <w:rPr>
+          <w:rFonts w:ascii="Arial" w:eastAsia="Times New Roman" w:hAnsi="Arial" w:cs="Arial"/>
+          <w:b/>
+          <w:bCs/>
+          <w:sz w:val="24"/>
+          <w:szCs w:val="24"/>
+        </w:rPr>
+        <w:t>?</w:t>
+      </w:r>
+    </w:p>
+    <w:p>
+      <w:pPr>
+        <w:shd w:val="clear" w:color="auto" w:fill="FFFFFF"/>
+        <w:spacing w:after="0" w:line="240" w:lineRule="auto"/>
+        <w:rPr>
+          <w:rFonts w:ascii="Arial" w:eastAsia="Times New Roman" w:hAnsi="Arial" w:cs="Arial"/>
+          <w:sz w:val="24"/>
+          <w:szCs w:val="24"/>
+        </w:rPr>
+      </w:pPr>
+      <w:proofErr w:type="spellStart"/>
+      <w:r>
+        <w:rPr>
+          <w:rFonts w:ascii="Arial" w:eastAsia="Times New Roman" w:hAnsi="Arial" w:cs="Arial"/>
+          <w:sz w:val="24"/>
+          <w:szCs w:val="24"/>
+        </w:rPr>
+        <w:t>JoinPoint</w:t>
+      </w:r>
+      <w:proofErr w:type="spellEnd"/>
+      <w:r>
+        <w:rPr>
+          <w:rFonts w:ascii="Arial" w:eastAsia="Times New Roman" w:hAnsi="Arial" w:cs="Arial"/>
+          <w:sz w:val="24"/>
+          <w:szCs w:val="24"/>
+        </w:rPr>
+        <w:t xml:space="preserve"> is any point in </w:t>
+      </w:r>
+      <w:r>
+        <w:rPr>
+          <w:rFonts w:ascii="Arial" w:eastAsia="Times New Roman" w:hAnsi="Arial" w:cs="Arial"/>
+          <w:sz w:val="24"/>
+          <w:szCs w:val="24"/>
+        </w:rPr>
+        <w:t>program such as field access, method execution, exception handling etc.</w:t>
+      </w:r>
+      <w:r>
+        <w:rPr>
+          <w:rFonts w:ascii="Arial" w:eastAsia="Times New Roman" w:hAnsi="Arial" w:cs="Arial"/>
+          <w:sz w:val="24"/>
+          <w:szCs w:val="24"/>
+        </w:rPr>
+        <w:t xml:space="preserve"> In Spring AOP, a join point always represents a method execution.</w:t>
+      </w:r>
+    </w:p>
+    <w:p>
+      <w:pPr>
+        <w:shd w:val="clear" w:color="auto" w:fill="FFFFFF"/>
+        <w:spacing w:after="0" w:line="240" w:lineRule="auto"/>
+        <w:outlineLvl w:val="2"/>
+        <w:rPr>
+          <w:rFonts w:ascii="Arial" w:eastAsia="Times New Roman" w:hAnsi="Arial" w:cs="Arial"/>
+          <w:sz w:val="24"/>
+          <w:szCs w:val="24"/>
+        </w:rPr>
+      </w:pPr>
     </w:p>
     <w:p>
       <w:pPr>
@@ -7705,7 +7742,7 @@
           <w:sz w:val="24"/>
           <w:szCs w:val="24"/>
         </w:rPr>
-        <w:t xml:space="preserve">What is </w:t>
+        <w:t xml:space="preserve">Does spring framework support all </w:t>
       </w:r>
       <w:proofErr w:type="spellStart"/>
       <w:r>
@@ -7716,7 +7753,7 @@
           <w:sz w:val="24"/>
           <w:szCs w:val="24"/>
         </w:rPr>
-        <w:t>JoinPoint</w:t>
+        <w:t>JoinPoints</w:t>
       </w:r>
       <w:proofErr w:type="spellEnd"/>
       <w:r>
@@ -7740,6 +7777,14 @@
           <w:szCs w:val="24"/>
         </w:rPr>
       </w:pPr>
+      <w:r>
+        <w:rPr>
+          <w:rFonts w:ascii="Arial" w:eastAsia="Times New Roman" w:hAnsi="Arial" w:cs="Arial"/>
+          <w:sz w:val="24"/>
+          <w:szCs w:val="24"/>
+        </w:rPr>
+        <w:t xml:space="preserve">No, spring framework supports method execution </w:t>
+      </w:r>
       <w:proofErr w:type="spellStart"/>
       <w:r>
         <w:rPr>
@@ -7747,7 +7792,7 @@
           <w:sz w:val="24"/>
           <w:szCs w:val="24"/>
         </w:rPr>
-        <w:t>JoinPoint</w:t>
+        <w:t>joinpoint</w:t>
       </w:r>
       <w:proofErr w:type="spellEnd"/>
       <w:r>
@@ -7756,23 +7801,7 @@
           <w:sz w:val="24"/>
           <w:szCs w:val="24"/>
         </w:rPr>
-        <w:t xml:space="preserve"> is any point in </w:t>
-      </w:r>
-      <w:r>
-        <w:rPr>
-          <w:rFonts w:ascii="Arial" w:eastAsia="Times New Roman" w:hAnsi="Arial" w:cs="Arial"/>
-          <w:sz w:val="24"/>
-          <w:szCs w:val="24"/>
-        </w:rPr>
-        <w:t>program such as field access, method execution, exception handling etc.</w:t>
-      </w:r>
-      <w:r>
-        <w:rPr>
-          <w:rFonts w:ascii="Arial" w:eastAsia="Times New Roman" w:hAnsi="Arial" w:cs="Arial"/>
-          <w:sz w:val="24"/>
-          <w:szCs w:val="24"/>
-        </w:rPr>
-        <w:t xml:space="preserve"> In Spring AOP, a join point always represents a method execution.</w:t>
+        <w:t xml:space="preserve"> only.</w:t>
       </w:r>
     </w:p>
     <w:p>
@@ -7813,66 +7842,241 @@
           <w:sz w:val="24"/>
           <w:szCs w:val="24"/>
         </w:rPr>
-        <w:t xml:space="preserve">Does spring framework support all </w:t>
+        <w:t>What is Advice?</w:t>
+      </w:r>
+    </w:p>
+    <w:p>
+      <w:pPr>
+        <w:shd w:val="clear" w:color="auto" w:fill="FFFFFF"/>
+        <w:spacing w:after="0" w:line="240" w:lineRule="auto"/>
+        <w:rPr>
+          <w:rFonts w:ascii="Arial" w:eastAsia="Times New Roman" w:hAnsi="Arial" w:cs="Arial"/>
+          <w:sz w:val="24"/>
+          <w:szCs w:val="24"/>
+        </w:rPr>
+      </w:pPr>
+      <w:r>
+        <w:rPr>
+          <w:rFonts w:ascii="Arial" w:eastAsia="Times New Roman" w:hAnsi="Arial" w:cs="Arial"/>
+          <w:sz w:val="24"/>
+          <w:szCs w:val="24"/>
+        </w:rPr>
+        <w:t xml:space="preserve">Advice represents action taken </w:t>
+      </w:r>
+      <w:r>
+        <w:rPr>
+          <w:rFonts w:ascii="Arial" w:eastAsia="Times New Roman" w:hAnsi="Arial" w:cs="Arial"/>
+          <w:sz w:val="24"/>
+          <w:szCs w:val="24"/>
+        </w:rPr>
+        <w:t>b</w:t>
+      </w:r>
+      <w:r>
+        <w:rPr>
+          <w:rFonts w:ascii="Arial" w:eastAsia="Times New Roman" w:hAnsi="Arial" w:cs="Arial"/>
+          <w:sz w:val="24"/>
+          <w:szCs w:val="24"/>
+        </w:rPr>
+        <w:t xml:space="preserve">y an aspect at a particular </w:t>
       </w:r>
       <w:proofErr w:type="spellStart"/>
       <w:r>
         <w:rPr>
           <w:rFonts w:ascii="Arial" w:eastAsia="Times New Roman" w:hAnsi="Arial" w:cs="Arial"/>
-          <w:b/>
-          <w:bCs/>
-          <w:sz w:val="24"/>
-          <w:szCs w:val="24"/>
-        </w:rPr>
-        <w:t>JoinPoints</w:t>
+          <w:sz w:val="24"/>
+          <w:szCs w:val="24"/>
+        </w:rPr>
+        <w:t>JoinP</w:t>
+      </w:r>
+      <w:r>
+        <w:rPr>
+          <w:rFonts w:ascii="Arial" w:eastAsia="Times New Roman" w:hAnsi="Arial" w:cs="Arial"/>
+          <w:sz w:val="24"/>
+          <w:szCs w:val="24"/>
+        </w:rPr>
+        <w:t>oint</w:t>
       </w:r>
       <w:proofErr w:type="spellEnd"/>
       <w:r>
         <w:rPr>
           <w:rFonts w:ascii="Arial" w:eastAsia="Times New Roman" w:hAnsi="Arial" w:cs="Arial"/>
-          <w:b/>
-          <w:bCs/>
-          <w:sz w:val="24"/>
-          <w:szCs w:val="24"/>
-        </w:rPr>
-        <w:t>?</w:t>
-      </w:r>
-    </w:p>
-    <w:p>
-      <w:pPr>
-        <w:shd w:val="clear" w:color="auto" w:fill="FFFFFF"/>
-        <w:spacing w:after="0" w:line="240" w:lineRule="auto"/>
-        <w:rPr>
-          <w:rFonts w:ascii="Arial" w:eastAsia="Times New Roman" w:hAnsi="Arial" w:cs="Arial"/>
-          <w:sz w:val="24"/>
-          <w:szCs w:val="24"/>
-        </w:rPr>
-      </w:pPr>
-      <w:r>
-        <w:rPr>
-          <w:rFonts w:ascii="Arial" w:eastAsia="Times New Roman" w:hAnsi="Arial" w:cs="Arial"/>
-          <w:sz w:val="24"/>
-          <w:szCs w:val="24"/>
-        </w:rPr>
-        <w:t xml:space="preserve">No, spring framework supports method execution </w:t>
-      </w:r>
-      <w:proofErr w:type="spellStart"/>
-      <w:r>
-        <w:rPr>
-          <w:rFonts w:ascii="Arial" w:eastAsia="Times New Roman" w:hAnsi="Arial" w:cs="Arial"/>
-          <w:sz w:val="24"/>
-          <w:szCs w:val="24"/>
-        </w:rPr>
-        <w:t>joinpoint</w:t>
-      </w:r>
-      <w:proofErr w:type="spellEnd"/>
-      <w:r>
-        <w:rPr>
-          <w:rFonts w:ascii="Arial" w:eastAsia="Times New Roman" w:hAnsi="Arial" w:cs="Arial"/>
-          <w:sz w:val="24"/>
-          <w:szCs w:val="24"/>
-        </w:rPr>
-        <w:t xml:space="preserve"> only.</w:t>
+          <w:sz w:val="24"/>
+          <w:szCs w:val="24"/>
+        </w:rPr>
+        <w:t>. Different types of advice include "around," "before" and "after" advice. Many AOP frameworks, including Spring, model an advice as an interceptor, maintaining a chain of interceptors "around" the join point.</w:t>
+      </w:r>
+    </w:p>
+    <w:p>
+      <w:pPr>
+        <w:shd w:val="clear" w:color="auto" w:fill="FFFFFF"/>
+        <w:spacing w:after="0" w:line="240" w:lineRule="auto"/>
+        <w:rPr>
+          <w:rFonts w:ascii="Arial" w:eastAsia="Times New Roman" w:hAnsi="Arial" w:cs="Arial"/>
+          <w:sz w:val="24"/>
+          <w:szCs w:val="24"/>
+        </w:rPr>
+      </w:pPr>
+    </w:p>
+    <w:p>
+      <w:pPr>
+        <w:pStyle w:val="ListParagraph"/>
+        <w:numPr>
+          <w:ilvl w:val="0"/>
+          <w:numId w:val="11"/>
+        </w:numPr>
+        <w:shd w:val="clear" w:color="auto" w:fill="FFFFFF"/>
+        <w:spacing w:after="0" w:line="240" w:lineRule="auto"/>
+        <w:rPr>
+          <w:rFonts w:ascii="Arial" w:eastAsia="Times New Roman" w:hAnsi="Arial" w:cs="Arial"/>
+          <w:b/>
+          <w:bCs/>
+          <w:sz w:val="24"/>
+          <w:szCs w:val="24"/>
+        </w:rPr>
+      </w:pPr>
+      <w:r>
+        <w:rPr>
+          <w:rFonts w:ascii="Arial" w:eastAsia="Times New Roman" w:hAnsi="Arial" w:cs="Arial"/>
+          <w:b/>
+          <w:bCs/>
+          <w:sz w:val="24"/>
+          <w:szCs w:val="24"/>
+        </w:rPr>
+        <w:t>What are the types of advice in AOP?</w:t>
+      </w:r>
+    </w:p>
+    <w:p>
+      <w:pPr>
+        <w:shd w:val="clear" w:color="auto" w:fill="FFFFFF"/>
+        <w:spacing w:after="0" w:line="240" w:lineRule="auto"/>
+        <w:rPr>
+          <w:rFonts w:ascii="Arial" w:eastAsia="Times New Roman" w:hAnsi="Arial" w:cs="Arial"/>
+          <w:sz w:val="24"/>
+          <w:szCs w:val="24"/>
+        </w:rPr>
+      </w:pPr>
+      <w:r>
+        <w:rPr>
+          <w:rFonts w:ascii="Arial" w:eastAsia="Times New Roman" w:hAnsi="Arial" w:cs="Arial"/>
+          <w:sz w:val="24"/>
+          <w:szCs w:val="24"/>
+        </w:rPr>
+        <w:t>There are 5 types of advices in spring AOP.</w:t>
+      </w:r>
+    </w:p>
+    <w:p>
+      <w:pPr>
+        <w:numPr>
+          <w:ilvl w:val="0"/>
+          <w:numId w:val="9"/>
+        </w:numPr>
+        <w:shd w:val="clear" w:color="auto" w:fill="FFFFFF"/>
+        <w:spacing w:after="0" w:line="240" w:lineRule="auto"/>
+        <w:rPr>
+          <w:rFonts w:ascii="Arial" w:eastAsia="Times New Roman" w:hAnsi="Arial" w:cs="Arial"/>
+          <w:sz w:val="24"/>
+          <w:szCs w:val="24"/>
+        </w:rPr>
+      </w:pPr>
+      <w:r>
+        <w:rPr>
+          <w:rFonts w:ascii="Arial" w:eastAsia="Times New Roman" w:hAnsi="Arial" w:cs="Arial"/>
+          <w:sz w:val="24"/>
+          <w:szCs w:val="24"/>
+        </w:rPr>
+        <w:t>Before Advice</w:t>
+      </w:r>
+    </w:p>
+    <w:p>
+      <w:pPr>
+        <w:numPr>
+          <w:ilvl w:val="0"/>
+          <w:numId w:val="9"/>
+        </w:numPr>
+        <w:shd w:val="clear" w:color="auto" w:fill="FFFFFF"/>
+        <w:spacing w:after="0" w:line="240" w:lineRule="auto"/>
+        <w:rPr>
+          <w:rFonts w:ascii="Arial" w:eastAsia="Times New Roman" w:hAnsi="Arial" w:cs="Arial"/>
+          <w:sz w:val="24"/>
+          <w:szCs w:val="24"/>
+        </w:rPr>
+      </w:pPr>
+      <w:r>
+        <w:rPr>
+          <w:rFonts w:ascii="Arial" w:eastAsia="Times New Roman" w:hAnsi="Arial" w:cs="Arial"/>
+          <w:sz w:val="24"/>
+          <w:szCs w:val="24"/>
+        </w:rPr>
+        <w:t>After Advice</w:t>
+      </w:r>
+    </w:p>
+    <w:p>
+      <w:pPr>
+        <w:numPr>
+          <w:ilvl w:val="0"/>
+          <w:numId w:val="9"/>
+        </w:numPr>
+        <w:shd w:val="clear" w:color="auto" w:fill="FFFFFF"/>
+        <w:spacing w:after="0" w:line="240" w:lineRule="auto"/>
+        <w:rPr>
+          <w:rFonts w:ascii="Arial" w:eastAsia="Times New Roman" w:hAnsi="Arial" w:cs="Arial"/>
+          <w:sz w:val="24"/>
+          <w:szCs w:val="24"/>
+        </w:rPr>
+      </w:pPr>
+      <w:r>
+        <w:rPr>
+          <w:rFonts w:ascii="Arial" w:eastAsia="Times New Roman" w:hAnsi="Arial" w:cs="Arial"/>
+          <w:sz w:val="24"/>
+          <w:szCs w:val="24"/>
+        </w:rPr>
+        <w:t>After Returning Advice</w:t>
+      </w:r>
+    </w:p>
+    <w:p>
+      <w:pPr>
+        <w:numPr>
+          <w:ilvl w:val="0"/>
+          <w:numId w:val="9"/>
+        </w:numPr>
+        <w:shd w:val="clear" w:color="auto" w:fill="FFFFFF"/>
+        <w:spacing w:after="0" w:line="240" w:lineRule="auto"/>
+        <w:rPr>
+          <w:rFonts w:ascii="Arial" w:eastAsia="Times New Roman" w:hAnsi="Arial" w:cs="Arial"/>
+          <w:sz w:val="24"/>
+          <w:szCs w:val="24"/>
+        </w:rPr>
+      </w:pPr>
+      <w:r>
+        <w:rPr>
+          <w:rFonts w:ascii="Arial" w:eastAsia="Times New Roman" w:hAnsi="Arial" w:cs="Arial"/>
+          <w:sz w:val="24"/>
+          <w:szCs w:val="24"/>
+        </w:rPr>
+        <w:t>Throws Advice</w:t>
+      </w:r>
+    </w:p>
+    <w:p>
+      <w:pPr>
+        <w:numPr>
+          <w:ilvl w:val="0"/>
+          <w:numId w:val="9"/>
+        </w:numPr>
+        <w:shd w:val="clear" w:color="auto" w:fill="FFFFFF"/>
+        <w:spacing w:after="0" w:line="240" w:lineRule="auto"/>
+        <w:rPr>
+          <w:rFonts w:ascii="Arial" w:eastAsia="Times New Roman" w:hAnsi="Arial" w:cs="Arial"/>
+          <w:sz w:val="24"/>
+          <w:szCs w:val="24"/>
+        </w:rPr>
+      </w:pPr>
+      <w:r>
+        <w:rPr>
+          <w:rFonts w:ascii="Arial" w:eastAsia="Times New Roman" w:hAnsi="Arial" w:cs="Arial"/>
+          <w:sz w:val="24"/>
+          <w:szCs w:val="24"/>
+        </w:rPr>
+        <w:t>Around Advice</w:t>
       </w:r>
     </w:p>
     <w:p>
@@ -7913,333 +8117,26 @@
           <w:sz w:val="24"/>
           <w:szCs w:val="24"/>
         </w:rPr>
-        <w:t>What is Advice?</w:t>
-      </w:r>
-    </w:p>
-    <w:p>
-      <w:pPr>
-        <w:shd w:val="clear" w:color="auto" w:fill="FFFFFF"/>
-        <w:spacing w:after="0" w:line="240" w:lineRule="auto"/>
-        <w:rPr>
-          <w:rFonts w:ascii="Arial" w:eastAsia="Times New Roman" w:hAnsi="Arial" w:cs="Arial"/>
-          <w:sz w:val="24"/>
-          <w:szCs w:val="24"/>
-        </w:rPr>
-      </w:pPr>
-      <w:r>
-        <w:rPr>
-          <w:rFonts w:ascii="Arial" w:eastAsia="Times New Roman" w:hAnsi="Arial" w:cs="Arial"/>
-          <w:sz w:val="24"/>
-          <w:szCs w:val="24"/>
-        </w:rPr>
-        <w:t xml:space="preserve">Advice represents action taken </w:t>
-      </w:r>
-      <w:r>
-        <w:rPr>
-          <w:rFonts w:ascii="Arial" w:eastAsia="Times New Roman" w:hAnsi="Arial" w:cs="Arial"/>
-          <w:sz w:val="24"/>
-          <w:szCs w:val="24"/>
-        </w:rPr>
-        <w:t>b</w:t>
-      </w:r>
-      <w:r>
-        <w:rPr>
-          <w:rFonts w:ascii="Arial" w:eastAsia="Times New Roman" w:hAnsi="Arial" w:cs="Arial"/>
-          <w:sz w:val="24"/>
-          <w:szCs w:val="24"/>
-        </w:rPr>
-        <w:t xml:space="preserve">y an aspect at a particular </w:t>
-      </w:r>
-      <w:proofErr w:type="spellStart"/>
-      <w:r>
-        <w:rPr>
-          <w:rFonts w:ascii="Arial" w:eastAsia="Times New Roman" w:hAnsi="Arial" w:cs="Arial"/>
-          <w:sz w:val="24"/>
-          <w:szCs w:val="24"/>
-        </w:rPr>
-        <w:t>JoinP</w:t>
-      </w:r>
-      <w:r>
-        <w:rPr>
-          <w:rFonts w:ascii="Arial" w:eastAsia="Times New Roman" w:hAnsi="Arial" w:cs="Arial"/>
-          <w:sz w:val="24"/>
-          <w:szCs w:val="24"/>
-        </w:rPr>
-        <w:t>oint</w:t>
-      </w:r>
-      <w:proofErr w:type="spellEnd"/>
-      <w:r>
-        <w:rPr>
-          <w:rFonts w:ascii="Arial" w:eastAsia="Times New Roman" w:hAnsi="Arial" w:cs="Arial"/>
-          <w:sz w:val="24"/>
-          <w:szCs w:val="24"/>
-        </w:rPr>
-        <w:t>. Different types of advice include "around," "before" and "after" advice. Many AOP frameworks, including Spring, model an advice as an interceptor, maintaining a chain of interceptors "around" the join point.</w:t>
-      </w:r>
-    </w:p>
-    <w:p>
-      <w:pPr>
-        <w:shd w:val="clear" w:color="auto" w:fill="FFFFFF"/>
-        <w:spacing w:after="0" w:line="240" w:lineRule="auto"/>
-        <w:rPr>
-          <w:rFonts w:ascii="Arial" w:eastAsia="Times New Roman" w:hAnsi="Arial" w:cs="Arial"/>
-          <w:sz w:val="24"/>
-          <w:szCs w:val="24"/>
-        </w:rPr>
-      </w:pPr>
-    </w:p>
-    <w:p>
-      <w:pPr>
-        <w:pStyle w:val="ListParagraph"/>
-        <w:numPr>
-          <w:ilvl w:val="0"/>
-          <w:numId w:val="11"/>
-        </w:numPr>
-        <w:shd w:val="clear" w:color="auto" w:fill="FFFFFF"/>
-        <w:spacing w:after="0" w:line="240" w:lineRule="auto"/>
-        <w:rPr>
-          <w:rFonts w:ascii="Arial" w:eastAsia="Times New Roman" w:hAnsi="Arial" w:cs="Arial"/>
-          <w:b/>
-          <w:bCs/>
-          <w:sz w:val="24"/>
-          <w:szCs w:val="24"/>
-        </w:rPr>
-      </w:pPr>
-      <w:r>
-        <w:rPr>
-          <w:rFonts w:ascii="Arial" w:eastAsia="Times New Roman" w:hAnsi="Arial" w:cs="Arial"/>
-          <w:b/>
-          <w:bCs/>
-          <w:sz w:val="24"/>
-          <w:szCs w:val="24"/>
-        </w:rPr>
-        <w:t>What are the types of advice in AOP?</w:t>
-      </w:r>
-    </w:p>
-    <w:p>
-      <w:pPr>
-        <w:shd w:val="clear" w:color="auto" w:fill="FFFFFF"/>
-        <w:spacing w:after="0" w:line="240" w:lineRule="auto"/>
-        <w:rPr>
-          <w:rFonts w:ascii="Arial" w:eastAsia="Times New Roman" w:hAnsi="Arial" w:cs="Arial"/>
-          <w:sz w:val="24"/>
-          <w:szCs w:val="24"/>
-        </w:rPr>
-      </w:pPr>
-      <w:r>
-        <w:rPr>
-          <w:rFonts w:ascii="Arial" w:eastAsia="Times New Roman" w:hAnsi="Arial" w:cs="Arial"/>
-          <w:sz w:val="24"/>
-          <w:szCs w:val="24"/>
-        </w:rPr>
-        <w:t>There are 5 types of advices in spring AOP.</w:t>
-      </w:r>
-    </w:p>
-    <w:p>
-      <w:pPr>
-        <w:numPr>
-          <w:ilvl w:val="0"/>
-          <w:numId w:val="9"/>
-        </w:numPr>
-        <w:shd w:val="clear" w:color="auto" w:fill="FFFFFF"/>
-        <w:spacing w:after="0" w:line="240" w:lineRule="auto"/>
-        <w:rPr>
-          <w:rFonts w:ascii="Arial" w:eastAsia="Times New Roman" w:hAnsi="Arial" w:cs="Arial"/>
-          <w:sz w:val="24"/>
-          <w:szCs w:val="24"/>
-        </w:rPr>
-      </w:pPr>
-      <w:r>
-        <w:rPr>
-          <w:rFonts w:ascii="Arial" w:eastAsia="Times New Roman" w:hAnsi="Arial" w:cs="Arial"/>
-          <w:sz w:val="24"/>
-          <w:szCs w:val="24"/>
-        </w:rPr>
-        <w:t>Before Advice</w:t>
-      </w:r>
-    </w:p>
-    <w:p>
-      <w:pPr>
-        <w:numPr>
-          <w:ilvl w:val="0"/>
-          <w:numId w:val="9"/>
-        </w:numPr>
-        <w:shd w:val="clear" w:color="auto" w:fill="FFFFFF"/>
-        <w:spacing w:after="0" w:line="240" w:lineRule="auto"/>
-        <w:rPr>
-          <w:rFonts w:ascii="Arial" w:eastAsia="Times New Roman" w:hAnsi="Arial" w:cs="Arial"/>
-          <w:sz w:val="24"/>
-          <w:szCs w:val="24"/>
-        </w:rPr>
-      </w:pPr>
-      <w:r>
-        <w:rPr>
-          <w:rFonts w:ascii="Arial" w:eastAsia="Times New Roman" w:hAnsi="Arial" w:cs="Arial"/>
-          <w:sz w:val="24"/>
-          <w:szCs w:val="24"/>
-        </w:rPr>
-        <w:t>After Advice</w:t>
-      </w:r>
-    </w:p>
-    <w:p>
-      <w:pPr>
-        <w:numPr>
-          <w:ilvl w:val="0"/>
-          <w:numId w:val="9"/>
-        </w:numPr>
-        <w:shd w:val="clear" w:color="auto" w:fill="FFFFFF"/>
-        <w:spacing w:after="0" w:line="240" w:lineRule="auto"/>
-        <w:rPr>
-          <w:rFonts w:ascii="Arial" w:eastAsia="Times New Roman" w:hAnsi="Arial" w:cs="Arial"/>
-          <w:sz w:val="24"/>
-          <w:szCs w:val="24"/>
-        </w:rPr>
-      </w:pPr>
-      <w:r>
-        <w:rPr>
-          <w:rFonts w:ascii="Arial" w:eastAsia="Times New Roman" w:hAnsi="Arial" w:cs="Arial"/>
-          <w:sz w:val="24"/>
-          <w:szCs w:val="24"/>
-        </w:rPr>
-        <w:t>After Returning Advice</w:t>
-      </w:r>
-    </w:p>
-    <w:p>
-      <w:pPr>
-        <w:numPr>
-          <w:ilvl w:val="0"/>
-          <w:numId w:val="9"/>
-        </w:numPr>
-        <w:shd w:val="clear" w:color="auto" w:fill="FFFFFF"/>
-        <w:spacing w:after="0" w:line="240" w:lineRule="auto"/>
-        <w:rPr>
-          <w:rFonts w:ascii="Arial" w:eastAsia="Times New Roman" w:hAnsi="Arial" w:cs="Arial"/>
-          <w:sz w:val="24"/>
-          <w:szCs w:val="24"/>
-        </w:rPr>
-      </w:pPr>
-      <w:r>
-        <w:rPr>
-          <w:rFonts w:ascii="Arial" w:eastAsia="Times New Roman" w:hAnsi="Arial" w:cs="Arial"/>
-          <w:sz w:val="24"/>
-          <w:szCs w:val="24"/>
-        </w:rPr>
-        <w:t>Throws Advice</w:t>
-      </w:r>
-    </w:p>
-    <w:p>
-      <w:pPr>
-        <w:numPr>
-          <w:ilvl w:val="0"/>
-          <w:numId w:val="9"/>
-        </w:numPr>
-        <w:shd w:val="clear" w:color="auto" w:fill="FFFFFF"/>
-        <w:spacing w:after="0" w:line="240" w:lineRule="auto"/>
-        <w:rPr>
-          <w:rFonts w:ascii="Arial" w:eastAsia="Times New Roman" w:hAnsi="Arial" w:cs="Arial"/>
-          <w:sz w:val="24"/>
-          <w:szCs w:val="24"/>
-        </w:rPr>
-      </w:pPr>
-      <w:r>
-        <w:rPr>
-          <w:rFonts w:ascii="Arial" w:eastAsia="Times New Roman" w:hAnsi="Arial" w:cs="Arial"/>
-          <w:sz w:val="24"/>
-          <w:szCs w:val="24"/>
-        </w:rPr>
-        <w:t>Around Advice</w:t>
-      </w:r>
-    </w:p>
-    <w:p>
-      <w:pPr>
-        <w:shd w:val="clear" w:color="auto" w:fill="FFFFFF"/>
-        <w:spacing w:after="0" w:line="240" w:lineRule="auto"/>
-        <w:outlineLvl w:val="2"/>
-        <w:rPr>
-          <w:rFonts w:ascii="Arial" w:eastAsia="Times New Roman" w:hAnsi="Arial" w:cs="Arial"/>
-          <w:sz w:val="24"/>
-          <w:szCs w:val="24"/>
-        </w:rPr>
-      </w:pPr>
-    </w:p>
-    <w:p>
-      <w:pPr>
-        <w:pStyle w:val="ListParagraph"/>
-        <w:numPr>
-          <w:ilvl w:val="0"/>
-          <w:numId w:val="11"/>
-        </w:numPr>
-        <w:shd w:val="clear" w:color="auto" w:fill="FFFFFF"/>
-        <w:spacing w:after="0" w:line="240" w:lineRule="auto"/>
-        <w:outlineLvl w:val="2"/>
-        <w:rPr>
-          <w:rFonts w:ascii="Arial" w:eastAsia="Times New Roman" w:hAnsi="Arial" w:cs="Arial"/>
-          <w:b/>
-          <w:bCs/>
-          <w:sz w:val="24"/>
-          <w:szCs w:val="24"/>
-        </w:rPr>
-      </w:pPr>
-      <w:r>
-        <w:rPr>
-          <w:rFonts w:ascii="Arial" w:eastAsia="Times New Roman" w:hAnsi="Arial" w:cs="Arial"/>
-          <w:b/>
-          <w:bCs/>
-          <w:sz w:val="24"/>
-          <w:szCs w:val="24"/>
-        </w:rPr>
-        <w:t xml:space="preserve">What is </w:t>
-      </w:r>
-      <w:proofErr w:type="spellStart"/>
-      <w:r>
-        <w:rPr>
-          <w:rFonts w:ascii="Arial" w:eastAsia="Times New Roman" w:hAnsi="Arial" w:cs="Arial"/>
-          <w:b/>
-          <w:bCs/>
-          <w:sz w:val="24"/>
-          <w:szCs w:val="24"/>
-        </w:rPr>
-        <w:t>Pointcut</w:t>
-      </w:r>
-      <w:proofErr w:type="spellEnd"/>
-      <w:r>
-        <w:rPr>
-          <w:rFonts w:ascii="Arial" w:eastAsia="Times New Roman" w:hAnsi="Arial" w:cs="Arial"/>
-          <w:b/>
-          <w:bCs/>
-          <w:sz w:val="24"/>
-          <w:szCs w:val="24"/>
-        </w:rPr>
-        <w:t>?</w:t>
-      </w:r>
-    </w:p>
-    <w:p>
-      <w:pPr>
-        <w:shd w:val="clear" w:color="auto" w:fill="FFFFFF"/>
-        <w:spacing w:after="0" w:line="240" w:lineRule="auto"/>
-        <w:rPr>
-          <w:rFonts w:ascii="Arial" w:eastAsia="Times New Roman" w:hAnsi="Arial" w:cs="Arial"/>
-          <w:sz w:val="24"/>
-          <w:szCs w:val="24"/>
-        </w:rPr>
-      </w:pPr>
-      <w:proofErr w:type="spellStart"/>
-      <w:r>
-        <w:rPr>
-          <w:rFonts w:ascii="Arial" w:eastAsia="Times New Roman" w:hAnsi="Arial" w:cs="Arial"/>
-          <w:sz w:val="24"/>
-          <w:szCs w:val="24"/>
-        </w:rPr>
-        <w:t>Pointcut</w:t>
-      </w:r>
-      <w:proofErr w:type="spellEnd"/>
-      <w:r>
-        <w:rPr>
-          <w:rFonts w:ascii="Arial" w:eastAsia="Times New Roman" w:hAnsi="Arial" w:cs="Arial"/>
-          <w:sz w:val="24"/>
-          <w:szCs w:val="24"/>
-        </w:rPr>
-        <w:t xml:space="preserve"> is expression language of Spring AOP.</w:t>
+        <w:t>What is Pointcut?</w:t>
+      </w:r>
+    </w:p>
+    <w:p>
+      <w:pPr>
+        <w:shd w:val="clear" w:color="auto" w:fill="FFFFFF"/>
+        <w:spacing w:after="0" w:line="240" w:lineRule="auto"/>
+        <w:rPr>
+          <w:rFonts w:ascii="Arial" w:eastAsia="Times New Roman" w:hAnsi="Arial" w:cs="Arial"/>
+          <w:sz w:val="24"/>
+          <w:szCs w:val="24"/>
+        </w:rPr>
+      </w:pPr>
+      <w:r>
+        <w:rPr>
+          <w:rFonts w:ascii="Arial" w:eastAsia="Times New Roman" w:hAnsi="Arial" w:cs="Arial"/>
+          <w:sz w:val="24"/>
+          <w:szCs w:val="24"/>
+        </w:rPr>
+        <w:t>Pointcut is expression language of Spring AOP.</w:t>
       </w:r>
     </w:p>
     <w:p>
@@ -8758,23 +8655,13 @@
           <w:szCs w:val="24"/>
         </w:rPr>
       </w:pPr>
-      <w:proofErr w:type="spellStart"/>
-      <w:r>
-        <w:rPr>
-          <w:rFonts w:ascii="Arial" w:eastAsia="Times New Roman" w:hAnsi="Arial" w:cs="Arial"/>
-          <w:sz w:val="24"/>
-          <w:szCs w:val="24"/>
-        </w:rPr>
-        <w:t>JBoss</w:t>
-      </w:r>
-      <w:proofErr w:type="spellEnd"/>
-      <w:r>
-        <w:rPr>
-          <w:rFonts w:ascii="Arial" w:eastAsia="Times New Roman" w:hAnsi="Arial" w:cs="Arial"/>
-          <w:sz w:val="24"/>
-          <w:szCs w:val="24"/>
-        </w:rPr>
-        <w:t xml:space="preserve"> AOP</w:t>
+      <w:r>
+        <w:rPr>
+          <w:rFonts w:ascii="Arial" w:eastAsia="Times New Roman" w:hAnsi="Arial" w:cs="Arial"/>
+          <w:sz w:val="24"/>
+          <w:szCs w:val="24"/>
+        </w:rPr>
+        <w:t>JBoss AOP</w:t>
       </w:r>
     </w:p>
     <w:p>
@@ -9909,7 +9796,7 @@
           <w:sz w:val="24"/>
           <w:szCs w:val="24"/>
         </w:rPr>
-        <w:t xml:space="preserve"> supports the feature of </w:t>
+        <w:t> supports the feature of var-</w:t>
       </w:r>
       <w:proofErr w:type="spellStart"/>
       <w:r>
@@ -9918,7 +9805,7 @@
           <w:sz w:val="24"/>
           <w:szCs w:val="24"/>
         </w:rPr>
-        <w:t>var-args</w:t>
+        <w:t>args</w:t>
       </w:r>
       <w:proofErr w:type="spellEnd"/>
       <w:r>
@@ -9927,25 +9814,7 @@
           <w:sz w:val="24"/>
           <w:szCs w:val="24"/>
         </w:rPr>
-        <w:t xml:space="preserve"> and </w:t>
-      </w:r>
-      <w:proofErr w:type="spellStart"/>
-      <w:r>
-        <w:rPr>
-          <w:rFonts w:ascii="Arial" w:eastAsia="Times New Roman" w:hAnsi="Arial" w:cs="Arial"/>
-          <w:sz w:val="24"/>
-          <w:szCs w:val="24"/>
-        </w:rPr>
-        <w:t>autoboxing</w:t>
-      </w:r>
-      <w:proofErr w:type="spellEnd"/>
-      <w:r>
-        <w:rPr>
-          <w:rFonts w:ascii="Arial" w:eastAsia="Times New Roman" w:hAnsi="Arial" w:cs="Arial"/>
-          <w:sz w:val="24"/>
-          <w:szCs w:val="24"/>
-        </w:rPr>
-        <w:t>.</w:t>
+        <w:t xml:space="preserve"> and autoboxing.</w:t>
       </w:r>
     </w:p>
     <w:p>
@@ -10771,7 +10640,6 @@
           <w:szCs w:val="24"/>
         </w:rPr>
       </w:pPr>
-      <w:proofErr w:type="spellStart"/>
       <w:r>
         <w:rPr>
           <w:rFonts w:ascii="Arial" w:eastAsia="Times New Roman" w:hAnsi="Arial" w:cs="Arial"/>
@@ -10780,7 +10648,6 @@
         </w:rPr>
         <w:t>TopLink</w:t>
       </w:r>
-      <w:proofErr w:type="spellEnd"/>
     </w:p>
     <w:p>
       <w:pPr>
@@ -12689,27 +12556,7 @@
           <w:sz w:val="24"/>
           <w:szCs w:val="24"/>
         </w:rPr>
-        <w:t xml:space="preserve"> bean (</w:t>
-      </w:r>
-      <w:proofErr w:type="spellStart"/>
-      <w:r>
-        <w:rPr>
-          <w:rFonts w:asciiTheme="minorBidi" w:hAnsiTheme="minorBidi"/>
-          <w:iCs/>
-          <w:sz w:val="24"/>
-          <w:szCs w:val="24"/>
-        </w:rPr>
-        <w:t>emf</w:t>
-      </w:r>
-      <w:proofErr w:type="spellEnd"/>
-      <w:r>
-        <w:rPr>
-          <w:rFonts w:asciiTheme="minorBidi" w:hAnsiTheme="minorBidi"/>
-          <w:iCs/>
-          <w:sz w:val="24"/>
-          <w:szCs w:val="24"/>
-        </w:rPr>
-        <w:t>)</w:t>
+        <w:t xml:space="preserve"> bean (emf)</w:t>
       </w:r>
     </w:p>
     <w:p>
@@ -13563,27 +13410,15 @@
         </w:rPr>
         <w:t> and prototype scope with EJB </w:t>
       </w:r>
-      <w:proofErr w:type="spellStart"/>
-      <w:r>
-        <w:rPr>
-          <w:rFonts w:ascii="Arial" w:eastAsia="Times New Roman" w:hAnsi="Arial" w:cs="Arial"/>
-          <w:b/>
-          <w:bCs/>
-          <w:sz w:val="24"/>
-          <w:szCs w:val="24"/>
-        </w:rPr>
-        <w:t>stateful</w:t>
-      </w:r>
-      <w:proofErr w:type="spellEnd"/>
-      <w:r>
-        <w:rPr>
-          <w:rFonts w:ascii="Arial" w:eastAsia="Times New Roman" w:hAnsi="Arial" w:cs="Arial"/>
-          <w:b/>
-          <w:bCs/>
-          <w:sz w:val="24"/>
-          <w:szCs w:val="24"/>
-        </w:rPr>
-        <w:t xml:space="preserve"> session bean</w:t>
+      <w:r>
+        <w:rPr>
+          <w:rFonts w:ascii="Arial" w:eastAsia="Times New Roman" w:hAnsi="Arial" w:cs="Arial"/>
+          <w:b/>
+          <w:bCs/>
+          <w:sz w:val="24"/>
+          <w:szCs w:val="24"/>
+        </w:rPr>
+        <w:t>stateful session bean</w:t>
       </w:r>
       <w:r>
         <w:rPr>
@@ -14712,25 +14547,7 @@
           <w:sz w:val="24"/>
           <w:szCs w:val="24"/>
         </w:rPr>
-        <w:t>@</w:t>
-      </w:r>
-      <w:proofErr w:type="spellStart"/>
-      <w:r>
-        <w:rPr>
-          <w:rFonts w:asciiTheme="minorBidi" w:hAnsiTheme="minorBidi"/>
-          <w:sz w:val="24"/>
-          <w:szCs w:val="24"/>
-        </w:rPr>
-        <w:t>NotNull</w:t>
-      </w:r>
-      <w:proofErr w:type="spellEnd"/>
-      <w:r>
-        <w:rPr>
-          <w:rFonts w:asciiTheme="minorBidi" w:hAnsiTheme="minorBidi"/>
-          <w:sz w:val="24"/>
-          <w:szCs w:val="24"/>
-        </w:rPr>
-        <w:t xml:space="preserve"> annotation</w:t>
+        <w:t>@NotNull annotation</w:t>
       </w:r>
       <w:r>
         <w:rPr>
@@ -15192,29 +15009,7 @@
           <w:sz w:val="24"/>
           <w:szCs w:val="24"/>
         </w:rPr>
-        <w:t>What does @</w:t>
-      </w:r>
-      <w:proofErr w:type="spellStart"/>
-      <w:r>
-        <w:rPr>
-          <w:rFonts w:ascii="Arial" w:eastAsia="Times New Roman" w:hAnsi="Arial" w:cs="Arial"/>
-          <w:b/>
-          <w:bCs/>
-          <w:sz w:val="24"/>
-          <w:szCs w:val="24"/>
-        </w:rPr>
-        <w:t>RequestMapping</w:t>
-      </w:r>
-      <w:proofErr w:type="spellEnd"/>
-      <w:r>
-        <w:rPr>
-          <w:rFonts w:ascii="Arial" w:eastAsia="Times New Roman" w:hAnsi="Arial" w:cs="Arial"/>
-          <w:b/>
-          <w:bCs/>
-          <w:sz w:val="24"/>
-          <w:szCs w:val="24"/>
-        </w:rPr>
-        <w:t xml:space="preserve"> annotation?</w:t>
+        <w:t>What does @RequestMapping annotation?</w:t>
       </w:r>
     </w:p>
     <w:p>
@@ -15243,20 +15038,8 @@
           <w:sz w:val="24"/>
           <w:szCs w:val="24"/>
         </w:rPr>
-        <w:t>@</w:t>
-      </w:r>
-      <w:proofErr w:type="spellStart"/>
-      <w:r>
-        <w:rPr>
-          <w:rFonts w:ascii="Arial" w:eastAsia="Times New Roman" w:hAnsi="Arial" w:cs="Arial"/>
-          <w:b/>
-          <w:bCs/>
-          <w:sz w:val="24"/>
-          <w:szCs w:val="24"/>
-        </w:rPr>
-        <w:t>RequestMapping</w:t>
-      </w:r>
-      <w:proofErr w:type="spellEnd"/>
+        <w:t>@RequestMapping</w:t>
+      </w:r>
       <w:r>
         <w:rPr>
           <w:rFonts w:ascii="Arial" w:eastAsia="Times New Roman" w:hAnsi="Arial" w:cs="Arial"/>
@@ -15301,27 +15084,7 @@
           <w:sz w:val="24"/>
           <w:szCs w:val="24"/>
         </w:rPr>
-        <w:t>What is the function of @</w:t>
-      </w:r>
-      <w:proofErr w:type="spellStart"/>
-      <w:r>
-        <w:rPr>
-          <w:rFonts w:ascii="Arial" w:eastAsia="Times New Roman" w:hAnsi="Arial" w:cs="Arial"/>
-          <w:b/>
-          <w:sz w:val="24"/>
-          <w:szCs w:val="24"/>
-        </w:rPr>
-        <w:t>RequestMapping</w:t>
-      </w:r>
-      <w:proofErr w:type="spellEnd"/>
-      <w:r>
-        <w:rPr>
-          <w:rFonts w:ascii="Arial" w:eastAsia="Times New Roman" w:hAnsi="Arial" w:cs="Arial"/>
-          <w:b/>
-          <w:sz w:val="24"/>
-          <w:szCs w:val="24"/>
-        </w:rPr>
-        <w:t xml:space="preserve"> annotation?</w:t>
+        <w:t>What is the function of @RequestMapping annotation?</w:t>
       </w:r>
     </w:p>
     <w:p>
@@ -15341,25 +15104,7 @@
           <w:sz w:val="24"/>
           <w:szCs w:val="24"/>
         </w:rPr>
-        <w:t>@</w:t>
-      </w:r>
-      <w:proofErr w:type="spellStart"/>
-      <w:r>
-        <w:rPr>
-          <w:rFonts w:ascii="Arial" w:eastAsia="Times New Roman" w:hAnsi="Arial" w:cs="Arial"/>
-          <w:sz w:val="24"/>
-          <w:szCs w:val="24"/>
-        </w:rPr>
-        <w:t>RequestMapping</w:t>
-      </w:r>
-      <w:proofErr w:type="spellEnd"/>
-      <w:r>
-        <w:rPr>
-          <w:rFonts w:ascii="Arial" w:eastAsia="Times New Roman" w:hAnsi="Arial" w:cs="Arial"/>
-          <w:sz w:val="24"/>
-          <w:szCs w:val="24"/>
-        </w:rPr>
-        <w:t> annotation is used to map a URL to either an entire class or a particular handler method.</w:t>
+        <w:t>@RequestMapping annotation is used to map a URL to either an entire class or a particular handler method.</w:t>
       </w:r>
     </w:p>
     <w:p>
@@ -16649,8 +16394,6 @@
           <w:u w:val="single"/>
         </w:rPr>
       </w:pPr>
-      <w:bookmarkStart w:id="0" w:name="_GoBack"/>
-      <w:bookmarkEnd w:id="0"/>
     </w:p>
     <w:p>
       <w:pPr>
@@ -16687,31 +16430,7 @@
           <w:szCs w:val="32"/>
           <w:u w:val="single"/>
         </w:rPr>
-        <w:t xml:space="preserve"> </w:t>
-      </w:r>
-      <w:proofErr w:type="gramStart"/>
-      <w:r>
-        <w:rPr>
-          <w:rFonts w:ascii="Arial" w:eastAsia="Times New Roman" w:hAnsi="Arial" w:cs="Arial"/>
-          <w:b/>
-          <w:bCs/>
-          <w:sz w:val="32"/>
-          <w:szCs w:val="32"/>
-          <w:u w:val="single"/>
-        </w:rPr>
-        <w:t>And</w:t>
-      </w:r>
-      <w:proofErr w:type="gramEnd"/>
-      <w:r>
-        <w:rPr>
-          <w:rFonts w:ascii="Arial" w:eastAsia="Times New Roman" w:hAnsi="Arial" w:cs="Arial"/>
-          <w:b/>
-          <w:bCs/>
-          <w:sz w:val="32"/>
-          <w:szCs w:val="32"/>
-          <w:u w:val="single"/>
-        </w:rPr>
-        <w:t xml:space="preserve"> JSF</w:t>
+        <w:t xml:space="preserve"> And JSF</w:t>
       </w:r>
     </w:p>
     <w:p>
@@ -17543,7 +17262,7 @@
 </file>
 
 <file path=word/numbering.xml><?xml version="1.0" encoding="utf-8"?>
-<w:numbering xmlns:wpc="http://schemas.microsoft.com/office/word/2010/wordprocessingCanvas" xmlns:cx="http://schemas.microsoft.com/office/drawing/2014/chartex" xmlns:mc="http://schemas.openxmlformats.org/markup-compatibility/2006" xmlns:o="urn:schemas-microsoft-com:office:office" xmlns:r="http://schemas.openxmlformats.org/officeDocument/2006/relationships" xmlns:m="http://schemas.openxmlformats.org/officeDocument/2006/math" xmlns:v="urn:schemas-microsoft-com:vml" xmlns:wp14="http://schemas.microsoft.com/office/word/2010/wordprocessingDrawing" xmlns:wp="http://schemas.openxmlformats.org/drawingml/2006/wordprocessingDrawing" xmlns:w10="urn:schemas-microsoft-com:office:word" xmlns:w="http://schemas.openxmlformats.org/wordprocessingml/2006/main" xmlns:w14="http://schemas.microsoft.com/office/word/2010/wordml" xmlns:w15="http://schemas.microsoft.com/office/word/2012/wordml" xmlns:w16se="http://schemas.microsoft.com/office/word/2015/wordml/symex" xmlns:wpg="http://schemas.microsoft.com/office/word/2010/wordprocessingGroup" xmlns:wpi="http://schemas.microsoft.com/office/word/2010/wordprocessingInk" xmlns:wne="http://schemas.microsoft.com/office/word/2006/wordml" xmlns:wps="http://schemas.microsoft.com/office/word/2010/wordprocessingShape" mc:Ignorable="w14 w15 w16se wp14">
+<w:numbering xmlns:wpc="http://schemas.microsoft.com/office/word/2010/wordprocessingCanvas" xmlns:cx="http://schemas.microsoft.com/office/drawing/2014/chartex" xmlns:cx1="http://schemas.microsoft.com/office/drawing/2015/9/8/chartex" xmlns:cx2="http://schemas.microsoft.com/office/drawing/2015/10/21/chartex" xmlns:cx3="http://schemas.microsoft.com/office/drawing/2016/5/9/chartex" xmlns:cx4="http://schemas.microsoft.com/office/drawing/2016/5/10/chartex" xmlns:cx5="http://schemas.microsoft.com/office/drawing/2016/5/11/chartex" xmlns:cx6="http://schemas.microsoft.com/office/drawing/2016/5/12/chartex" xmlns:cx7="http://schemas.microsoft.com/office/drawing/2016/5/13/chartex" xmlns:cx8="http://schemas.microsoft.com/office/drawing/2016/5/14/chartex" xmlns:mc="http://schemas.openxmlformats.org/markup-compatibility/2006" xmlns:aink="http://schemas.microsoft.com/office/drawing/2016/ink" xmlns:am3d="http://schemas.microsoft.com/office/drawing/2017/model3d" xmlns:o="urn:schemas-microsoft-com:office:office" xmlns:r="http://schemas.openxmlformats.org/officeDocument/2006/relationships" xmlns:m="http://schemas.openxmlformats.org/officeDocument/2006/math" xmlns:v="urn:schemas-microsoft-com:vml" xmlns:wp14="http://schemas.microsoft.com/office/word/2010/wordprocessingDrawing" xmlns:wp="http://schemas.openxmlformats.org/drawingml/2006/wordprocessingDrawing" xmlns:w10="urn:schemas-microsoft-com:office:word" xmlns:w="http://schemas.openxmlformats.org/wordprocessingml/2006/main" xmlns:w14="http://schemas.microsoft.com/office/word/2010/wordml" xmlns:w15="http://schemas.microsoft.com/office/word/2012/wordml" xmlns:w16cex="http://schemas.microsoft.com/office/word/2018/wordml/cex" xmlns:w16cid="http://schemas.microsoft.com/office/word/2016/wordml/cid" xmlns:w16="http://schemas.microsoft.com/office/word/2018/wordml" xmlns:w16se="http://schemas.microsoft.com/office/word/2015/wordml/symex" xmlns:wpg="http://schemas.microsoft.com/office/word/2010/wordprocessingGroup" xmlns:wpi="http://schemas.microsoft.com/office/word/2010/wordprocessingInk" xmlns:wne="http://schemas.microsoft.com/office/word/2006/wordml" xmlns:wps="http://schemas.microsoft.com/office/word/2010/wordprocessingShape" mc:Ignorable="w14 w15 w16se w16cid w16 w16cex wp14">
   <w:abstractNum w:abstractNumId="0" w15:restartNumberingAfterBreak="0">
     <w:nsid w:val="00F9734F"/>
     <w:multiLevelType w:val="hybridMultilevel"/>
@@ -22250,7 +21969,7 @@
 </file>
 
 <file path=word/styles.xml><?xml version="1.0" encoding="utf-8"?>
-<w:styles xmlns:mc="http://schemas.openxmlformats.org/markup-compatibility/2006" xmlns:r="http://schemas.openxmlformats.org/officeDocument/2006/relationships" xmlns:w="http://schemas.openxmlformats.org/wordprocessingml/2006/main" xmlns:w14="http://schemas.microsoft.com/office/word/2010/wordml" xmlns:w15="http://schemas.microsoft.com/office/word/2012/wordml" xmlns:w16se="http://schemas.microsoft.com/office/word/2015/wordml/symex" mc:Ignorable="w14 w15 w16se">
+<w:styles xmlns:mc="http://schemas.openxmlformats.org/markup-compatibility/2006" xmlns:r="http://schemas.openxmlformats.org/officeDocument/2006/relationships" xmlns:w="http://schemas.openxmlformats.org/wordprocessingml/2006/main" xmlns:w14="http://schemas.microsoft.com/office/word/2010/wordml" xmlns:w15="http://schemas.microsoft.com/office/word/2012/wordml" xmlns:w16cex="http://schemas.microsoft.com/office/word/2018/wordml/cex" xmlns:w16cid="http://schemas.microsoft.com/office/word/2016/wordml/cid" xmlns:w16="http://schemas.microsoft.com/office/word/2018/wordml" xmlns:w16se="http://schemas.microsoft.com/office/word/2015/wordml/symex" mc:Ignorable="w14 w15 w16se w16cid w16 w16cex">
   <w:docDefaults>
     <w:rPrDefault>
       <w:rPr>
@@ -22266,7 +21985,7 @@
       </w:pPr>
     </w:pPrDefault>
   </w:docDefaults>
-  <w:latentStyles w:defLockedState="0" w:defUIPriority="99" w:defSemiHidden="0" w:defUnhideWhenUsed="0" w:defQFormat="0" w:count="371">
+  <w:latentStyles w:defLockedState="0" w:defUIPriority="99" w:defSemiHidden="0" w:defUnhideWhenUsed="0" w:defQFormat="0" w:count="376">
     <w:lsdException w:name="Normal" w:uiPriority="0" w:qFormat="1"/>
     <w:lsdException w:name="heading 1" w:uiPriority="9" w:qFormat="1"/>
     <w:lsdException w:name="heading 2" w:semiHidden="1" w:uiPriority="9" w:unhideWhenUsed="1" w:qFormat="1"/>
@@ -22372,7 +22091,6 @@
     <w:lsdException w:name="HTML Sample" w:semiHidden="1" w:unhideWhenUsed="1"/>
     <w:lsdException w:name="HTML Typewriter" w:semiHidden="1" w:unhideWhenUsed="1"/>
     <w:lsdException w:name="HTML Variable" w:semiHidden="1" w:unhideWhenUsed="1"/>
-    <w:lsdException w:name="Normal Table" w:semiHidden="1" w:unhideWhenUsed="1"/>
     <w:lsdException w:name="annotation subject" w:semiHidden="1" w:unhideWhenUsed="1"/>
     <w:lsdException w:name="No List" w:semiHidden="1" w:unhideWhenUsed="1"/>
     <w:lsdException w:name="Outline List 1" w:semiHidden="1" w:unhideWhenUsed="1"/>
@@ -22415,11 +22133,8 @@
     <w:lsdException w:name="Table Contemporary" w:semiHidden="1" w:unhideWhenUsed="1"/>
     <w:lsdException w:name="Table Elegant" w:semiHidden="1" w:unhideWhenUsed="1"/>
     <w:lsdException w:name="Table Professional" w:semiHidden="1" w:unhideWhenUsed="1"/>
-    <w:lsdException w:name="Table Subtle 1" w:semiHidden="1" w:unhideWhenUsed="1"/>
     <w:lsdException w:name="Table Subtle 2" w:semiHidden="1" w:unhideWhenUsed="1"/>
     <w:lsdException w:name="Table Web 1" w:semiHidden="1" w:unhideWhenUsed="1"/>
-    <w:lsdException w:name="Table Web 2" w:semiHidden="1" w:unhideWhenUsed="1"/>
-    <w:lsdException w:name="Table Web 3" w:semiHidden="1" w:unhideWhenUsed="1"/>
     <w:lsdException w:name="Balloon Text" w:semiHidden="1" w:unhideWhenUsed="1"/>
     <w:lsdException w:name="Table Grid" w:uiPriority="59"/>
     <w:lsdException w:name="Table Theme" w:semiHidden="1" w:unhideWhenUsed="1"/>
@@ -22638,6 +22353,11 @@
     <w:lsdException w:name="List Table 5 Dark Accent 6" w:uiPriority="50"/>
     <w:lsdException w:name="List Table 6 Colorful Accent 6" w:uiPriority="51"/>
     <w:lsdException w:name="List Table 7 Colorful Accent 6" w:uiPriority="52"/>
+    <w:lsdException w:name="Mention" w:semiHidden="1" w:unhideWhenUsed="1"/>
+    <w:lsdException w:name="Smart Hyperlink" w:semiHidden="1" w:unhideWhenUsed="1"/>
+    <w:lsdException w:name="Hashtag" w:semiHidden="1" w:unhideWhenUsed="1"/>
+    <w:lsdException w:name="Unresolved Mention" w:semiHidden="1" w:unhideWhenUsed="1"/>
+    <w:lsdException w:name="Smart Link" w:semiHidden="1" w:unhideWhenUsed="1"/>
   </w:latentStyles>
   <w:style w:type="paragraph" w:default="1" w:styleId="Normal">
     <w:name w:val="Normal"/>
